--- a/1. Thread Fundamentals/2. Thread Life Cycle.docx
+++ b/1. Thread Fundamentals/2. Thread Life Cycle.docx
@@ -11,9 +11,7 @@
       <w:pPr>
         <w:pStyle w:val="NoSpacing"/>
         <w:rPr>
-          <w:rFonts w:ascii="Rephone" w:hAnsi="Rephone"/>
-          <w:sz w:val="28"/>
-          <w:szCs w:val="28"/>
+          <w:rFonts w:ascii="Consolas" w:hAnsi="Consolas"/>
         </w:rPr>
       </w:pPr>
     </w:p>
@@ -22,17 +20,13 @@
         <w:pStyle w:val="NoSpacing"/>
         <w:jc w:val="center"/>
         <w:rPr>
-          <w:rFonts w:ascii="Rephone" w:hAnsi="Rephone"/>
-          <w:sz w:val="28"/>
-          <w:szCs w:val="28"/>
-        </w:rPr>
-      </w:pPr>
-      <w:r>
-        <w:rPr>
-          <w:rFonts w:ascii="Rephone" w:hAnsi="Rephone"/>
+          <w:rFonts w:ascii="Consolas" w:hAnsi="Consolas"/>
+        </w:rPr>
+      </w:pPr>
+      <w:r>
+        <w:rPr>
+          <w:rFonts w:ascii="Consolas" w:hAnsi="Consolas"/>
           <w:noProof/>
-          <w:sz w:val="28"/>
-          <w:szCs w:val="28"/>
         </w:rPr>
         <w:drawing>
           <wp:inline distT="0" distB="0" distL="0" distR="0" wp14:anchorId="217E28DE" wp14:editId="138CD4F8">
@@ -95,9 +89,7 @@
       <w:pPr>
         <w:pStyle w:val="NoSpacing"/>
         <w:rPr>
-          <w:rFonts w:ascii="Rephone" w:hAnsi="Rephone"/>
-          <w:sz w:val="28"/>
-          <w:szCs w:val="28"/>
+          <w:rFonts w:ascii="Consolas" w:hAnsi="Consolas"/>
         </w:rPr>
       </w:pPr>
     </w:p>
@@ -105,16 +97,12 @@
       <w:pPr>
         <w:pStyle w:val="NoSpacing"/>
         <w:rPr>
-          <w:rFonts w:ascii="Rephone" w:hAnsi="Rephone"/>
-          <w:sz w:val="28"/>
-          <w:szCs w:val="28"/>
-        </w:rPr>
-      </w:pPr>
-      <w:r>
-        <w:rPr>
-          <w:rFonts w:ascii="Rephone" w:hAnsi="Rephone"/>
-          <w:sz w:val="28"/>
-          <w:szCs w:val="28"/>
+          <w:rFonts w:ascii="Consolas" w:hAnsi="Consolas"/>
+        </w:rPr>
+      </w:pPr>
+      <w:r>
+        <w:rPr>
+          <w:rFonts w:ascii="Consolas" w:hAnsi="Consolas"/>
         </w:rPr>
         <w:t>Separation of logic: By implementing Runnable, you decouple the task from the actual thread control. This promotes clean design because the task (business logic) is independent of how it is executed.</w:t>
       </w:r>
@@ -123,9 +111,7 @@
       <w:pPr>
         <w:pStyle w:val="NoSpacing"/>
         <w:rPr>
-          <w:rFonts w:ascii="Rephone" w:hAnsi="Rephone"/>
-          <w:sz w:val="28"/>
-          <w:szCs w:val="28"/>
+          <w:rFonts w:ascii="Consolas" w:hAnsi="Consolas"/>
         </w:rPr>
       </w:pPr>
     </w:p>
@@ -133,16 +119,12 @@
       <w:pPr>
         <w:pStyle w:val="NoSpacing"/>
         <w:rPr>
-          <w:rFonts w:ascii="Rephone" w:hAnsi="Rephone"/>
-          <w:sz w:val="28"/>
-          <w:szCs w:val="28"/>
-        </w:rPr>
-      </w:pPr>
-      <w:r>
-        <w:rPr>
-          <w:rFonts w:ascii="Rephone" w:hAnsi="Rephone"/>
-          <w:sz w:val="28"/>
-          <w:szCs w:val="28"/>
+          <w:rFonts w:ascii="Consolas" w:hAnsi="Consolas"/>
+        </w:rPr>
+      </w:pPr>
+      <w:r>
+        <w:rPr>
+          <w:rFonts w:ascii="Consolas" w:hAnsi="Consolas"/>
         </w:rPr>
         <w:t>Multiple inheritance: Java doesn't allow multiple inheritance with classes, but it does allow you to implement multiple interfaces. So, if your class already extends another class, you can't extend Thread directly, but you can still implement Runnable.</w:t>
       </w:r>
@@ -151,9 +133,7 @@
       <w:pPr>
         <w:pStyle w:val="NoSpacing"/>
         <w:rPr>
-          <w:rFonts w:ascii="Rephone" w:hAnsi="Rephone"/>
-          <w:sz w:val="28"/>
-          <w:szCs w:val="28"/>
+          <w:rFonts w:ascii="Consolas" w:hAnsi="Consolas"/>
         </w:rPr>
       </w:pPr>
     </w:p>
@@ -161,16 +141,12 @@
       <w:pPr>
         <w:pStyle w:val="NoSpacing"/>
         <w:rPr>
-          <w:rFonts w:ascii="Rephone" w:hAnsi="Rephone"/>
-          <w:sz w:val="28"/>
-          <w:szCs w:val="28"/>
-        </w:rPr>
-      </w:pPr>
-      <w:r>
-        <w:rPr>
-          <w:rFonts w:ascii="Rephone" w:hAnsi="Rephone"/>
-          <w:sz w:val="28"/>
-          <w:szCs w:val="28"/>
+          <w:rFonts w:ascii="Consolas" w:hAnsi="Consolas"/>
+        </w:rPr>
+      </w:pPr>
+      <w:r>
+        <w:rPr>
+          <w:rFonts w:ascii="Consolas" w:hAnsi="Consolas"/>
         </w:rPr>
         <w:t>Reusability: If you implement Runnable, you can reuse the same object in multiple threads. The same instance of the Runnable can be passed to different Thread objects, making it more flexible.</w:t>
       </w:r>
@@ -179,9 +155,7 @@
       <w:pPr>
         <w:pStyle w:val="NoSpacing"/>
         <w:rPr>
-          <w:rFonts w:ascii="Rephone" w:hAnsi="Rephone"/>
-          <w:sz w:val="28"/>
-          <w:szCs w:val="28"/>
+          <w:rFonts w:ascii="Consolas" w:hAnsi="Consolas"/>
         </w:rPr>
       </w:pPr>
     </w:p>
@@ -189,43 +163,21 @@
       <w:pPr>
         <w:pStyle w:val="NoSpacing"/>
         <w:rPr>
-          <w:rFonts w:ascii="Rephone" w:hAnsi="Rephone"/>
-          <w:sz w:val="28"/>
-          <w:szCs w:val="28"/>
-        </w:rPr>
-      </w:pPr>
-      <w:r>
-        <w:rPr>
-          <w:rFonts w:ascii="Rephone" w:hAnsi="Rephone"/>
-          <w:sz w:val="28"/>
-          <w:szCs w:val="28"/>
-        </w:rPr>
-        <w:t>Use case: Use Runnable when you want to separate the thread's behavio</w:t>
-      </w:r>
-      <w:r>
-        <w:rPr>
-          <w:rFonts w:ascii="Rephone" w:hAnsi="Rephone"/>
-          <w:sz w:val="28"/>
-          <w:szCs w:val="28"/>
-        </w:rPr>
-        <w:t>u</w:t>
-      </w:r>
-      <w:r>
-        <w:rPr>
-          <w:rFonts w:ascii="Rephone" w:hAnsi="Rephone"/>
-          <w:sz w:val="28"/>
-          <w:szCs w:val="28"/>
-        </w:rPr>
-        <w:t>r (execution logic) from the actual thread, or when your class already extends another class.</w:t>
+          <w:rFonts w:ascii="Consolas" w:hAnsi="Consolas"/>
+        </w:rPr>
+      </w:pPr>
+      <w:r>
+        <w:rPr>
+          <w:rFonts w:ascii="Consolas" w:hAnsi="Consolas"/>
+        </w:rPr>
+        <w:t>Use case: Use Runnable when you want to separate the thread's behaviour (execution logic) from the actual thread, or when your class already extends another class.</w:t>
       </w:r>
     </w:p>
     <w:p>
       <w:pPr>
         <w:pStyle w:val="NoSpacing"/>
         <w:rPr>
-          <w:rFonts w:ascii="Rephone" w:hAnsi="Rephone"/>
-          <w:sz w:val="28"/>
-          <w:szCs w:val="28"/>
+          <w:rFonts w:ascii="Consolas" w:hAnsi="Consolas"/>
         </w:rPr>
       </w:pPr>
     </w:p>
@@ -233,9 +185,7 @@
       <w:pPr>
         <w:pStyle w:val="NoSpacing"/>
         <w:rPr>
-          <w:rFonts w:ascii="Rephone" w:hAnsi="Rephone"/>
-          <w:sz w:val="28"/>
-          <w:szCs w:val="28"/>
+          <w:rFonts w:ascii="Consolas" w:hAnsi="Consolas"/>
         </w:rPr>
       </w:pPr>
     </w:p>
@@ -244,18 +194,15 @@
         <w:pStyle w:val="NoSpacing"/>
         <w:jc w:val="center"/>
         <w:rPr>
-          <w:rFonts w:ascii="Rephone" w:hAnsi="Rephone"/>
-          <w:sz w:val="28"/>
-          <w:szCs w:val="28"/>
-        </w:rPr>
-      </w:pPr>
-      <w:r>
-        <w:rPr>
-          <w:rFonts w:ascii="Rephone" w:hAnsi="Rephone"/>
+          <w:rFonts w:ascii="Consolas" w:hAnsi="Consolas"/>
+        </w:rPr>
+      </w:pPr>
+      <w:r>
+        <w:rPr>
+          <w:rFonts w:ascii="Consolas" w:hAnsi="Consolas"/>
           <w:noProof/>
-          <w:sz w:val="28"/>
-          <w:szCs w:val="28"/>
-        </w:rPr>
+        </w:rPr>
+        <w:lastRenderedPageBreak/>
         <w:drawing>
           <wp:inline distT="0" distB="0" distL="0" distR="0" wp14:anchorId="73297036" wp14:editId="1DF708C4">
             <wp:extent cx="5186680" cy="5186680"/>
@@ -317,9 +264,7 @@
       <w:pPr>
         <w:pStyle w:val="NoSpacing"/>
         <w:rPr>
-          <w:rFonts w:ascii="Rephone" w:hAnsi="Rephone"/>
-          <w:sz w:val="28"/>
-          <w:szCs w:val="28"/>
+          <w:rFonts w:ascii="Consolas" w:hAnsi="Consolas"/>
         </w:rPr>
       </w:pPr>
     </w:p>
@@ -327,16 +272,12 @@
       <w:pPr>
         <w:pStyle w:val="NoSpacing"/>
         <w:rPr>
-          <w:rFonts w:ascii="Rephone" w:hAnsi="Rephone"/>
-          <w:sz w:val="28"/>
-          <w:szCs w:val="28"/>
-        </w:rPr>
-      </w:pPr>
-      <w:r>
-        <w:rPr>
-          <w:rFonts w:ascii="Rephone" w:hAnsi="Rephone"/>
-          <w:sz w:val="28"/>
-          <w:szCs w:val="28"/>
+          <w:rFonts w:ascii="Consolas" w:hAnsi="Consolas"/>
+        </w:rPr>
+      </w:pPr>
+      <w:r>
+        <w:rPr>
+          <w:rFonts w:ascii="Consolas" w:hAnsi="Consolas"/>
         </w:rPr>
         <w:t>Advantages</w:t>
       </w:r>
@@ -345,34 +286,26 @@
       <w:pPr>
         <w:pStyle w:val="NoSpacing"/>
         <w:rPr>
-          <w:rFonts w:ascii="Rephone" w:hAnsi="Rephone"/>
-          <w:sz w:val="28"/>
-          <w:szCs w:val="28"/>
-        </w:rPr>
-      </w:pPr>
-      <w:r>
-        <w:rPr>
-          <w:rFonts w:ascii="Rephone" w:hAnsi="Rephone"/>
-          <w:sz w:val="28"/>
-          <w:szCs w:val="28"/>
+          <w:rFonts w:ascii="Consolas" w:hAnsi="Consolas"/>
+        </w:rPr>
+      </w:pPr>
+      <w:r>
+        <w:rPr>
+          <w:rFonts w:ascii="Consolas" w:hAnsi="Consolas"/>
         </w:rPr>
         <w:t xml:space="preserve">Simpler syntax: Since the class already extends Thread, you can directly call </w:t>
       </w:r>
       <w:proofErr w:type="gramStart"/>
       <w:r>
         <w:rPr>
-          <w:rFonts w:ascii="Rephone" w:hAnsi="Rephone"/>
-          <w:sz w:val="28"/>
-          <w:szCs w:val="28"/>
+          <w:rFonts w:ascii="Consolas" w:hAnsi="Consolas"/>
         </w:rPr>
         <w:t>start(</w:t>
       </w:r>
       <w:proofErr w:type="gramEnd"/>
       <w:r>
         <w:rPr>
-          <w:rFonts w:ascii="Rephone" w:hAnsi="Rephone"/>
-          <w:sz w:val="28"/>
-          <w:szCs w:val="28"/>
+          <w:rFonts w:ascii="Consolas" w:hAnsi="Consolas"/>
         </w:rPr>
         <w:t>) on the class itself, which might make the code look cleaner for simple scenarios.</w:t>
       </w:r>
@@ -381,9 +314,7 @@
       <w:pPr>
         <w:pStyle w:val="NoSpacing"/>
         <w:rPr>
-          <w:rFonts w:ascii="Rephone" w:hAnsi="Rephone"/>
-          <w:sz w:val="28"/>
-          <w:szCs w:val="28"/>
+          <w:rFonts w:ascii="Consolas" w:hAnsi="Consolas"/>
         </w:rPr>
       </w:pPr>
     </w:p>
@@ -391,16 +322,12 @@
       <w:pPr>
         <w:pStyle w:val="NoSpacing"/>
         <w:rPr>
-          <w:rFonts w:ascii="Rephone" w:hAnsi="Rephone"/>
-          <w:sz w:val="28"/>
-          <w:szCs w:val="28"/>
-        </w:rPr>
-      </w:pPr>
-      <w:r>
-        <w:rPr>
-          <w:rFonts w:ascii="Rephone" w:hAnsi="Rephone"/>
-          <w:sz w:val="28"/>
-          <w:szCs w:val="28"/>
+          <w:rFonts w:ascii="Consolas" w:hAnsi="Consolas"/>
+        </w:rPr>
+      </w:pPr>
+      <w:r>
+        <w:rPr>
+          <w:rFonts w:ascii="Consolas" w:hAnsi="Consolas"/>
         </w:rPr>
         <w:t xml:space="preserve">Direct control: Extending Thread gives you access to more thread-specific methods, such as </w:t>
       </w:r>
@@ -408,120 +335,44 @@
       <w:proofErr w:type="gramStart"/>
       <w:r>
         <w:rPr>
-          <w:rFonts w:ascii="Rephone" w:hAnsi="Rephone"/>
-          <w:sz w:val="28"/>
-          <w:szCs w:val="28"/>
+          <w:rFonts w:ascii="Consolas" w:hAnsi="Consolas"/>
         </w:rPr>
         <w:t>getId</w:t>
       </w:r>
       <w:proofErr w:type="spellEnd"/>
       <w:r>
         <w:rPr>
-          <w:rFonts w:ascii="Rephone" w:hAnsi="Rephone"/>
-          <w:sz w:val="28"/>
-          <w:szCs w:val="28"/>
+          <w:rFonts w:ascii="Consolas" w:hAnsi="Consolas"/>
         </w:rPr>
         <w:t>(</w:t>
       </w:r>
-      <w:r>
-        <w:rPr>
-          <w:rFonts w:ascii="Rephone" w:hAnsi="Rephone"/>
-          <w:sz w:val="28"/>
-          <w:szCs w:val="28"/>
-        </w:rPr>
-        <w:t xml:space="preserve"> </w:t>
-      </w:r>
-      <w:r>
-        <w:rPr>
-          <w:rFonts w:ascii="Rephone" w:hAnsi="Rephone"/>
-          <w:sz w:val="28"/>
-          <w:szCs w:val="28"/>
-        </w:rPr>
-        <w:t>)</w:t>
-      </w:r>
       <w:proofErr w:type="gramEnd"/>
       <w:r>
         <w:rPr>
-          <w:rFonts w:ascii="Rephone" w:hAnsi="Rephone"/>
-          <w:sz w:val="28"/>
-          <w:szCs w:val="28"/>
-        </w:rPr>
-        <w:t xml:space="preserve">, </w:t>
+          <w:rFonts w:ascii="Consolas" w:hAnsi="Consolas"/>
+        </w:rPr>
+        <w:t xml:space="preserve">), </w:t>
       </w:r>
       <w:proofErr w:type="spellStart"/>
       <w:r>
         <w:rPr>
-          <w:rFonts w:ascii="Rephone" w:hAnsi="Rephone"/>
-          <w:sz w:val="28"/>
-          <w:szCs w:val="28"/>
+          <w:rFonts w:ascii="Consolas" w:hAnsi="Consolas"/>
         </w:rPr>
         <w:t>getState</w:t>
       </w:r>
       <w:proofErr w:type="spellEnd"/>
       <w:r>
         <w:rPr>
-          <w:rFonts w:ascii="Rephone" w:hAnsi="Rephone"/>
-          <w:sz w:val="28"/>
-          <w:szCs w:val="28"/>
-        </w:rPr>
-        <w:t>(</w:t>
-      </w:r>
-      <w:r>
-        <w:rPr>
-          <w:rFonts w:ascii="Rephone" w:hAnsi="Rephone"/>
-          <w:sz w:val="28"/>
-          <w:szCs w:val="28"/>
-        </w:rPr>
-        <w:t xml:space="preserve"> </w:t>
-      </w:r>
-      <w:r>
-        <w:rPr>
-          <w:rFonts w:ascii="Rephone" w:hAnsi="Rephone"/>
-          <w:sz w:val="28"/>
-          <w:szCs w:val="28"/>
-        </w:rPr>
-        <w:t>), interrupt(</w:t>
-      </w:r>
-      <w:r>
-        <w:rPr>
-          <w:rFonts w:ascii="Rephone" w:hAnsi="Rephone"/>
-          <w:sz w:val="28"/>
-          <w:szCs w:val="28"/>
-        </w:rPr>
-        <w:t xml:space="preserve"> </w:t>
-      </w:r>
-      <w:r>
-        <w:rPr>
-          <w:rFonts w:ascii="Rephone" w:hAnsi="Rephone"/>
-          <w:sz w:val="28"/>
-          <w:szCs w:val="28"/>
-        </w:rPr>
-        <w:t>), and sleep(</w:t>
-      </w:r>
-      <w:r>
-        <w:rPr>
-          <w:rFonts w:ascii="Rephone" w:hAnsi="Rephone"/>
-          <w:sz w:val="28"/>
-          <w:szCs w:val="28"/>
-        </w:rPr>
-        <w:t xml:space="preserve"> </w:t>
-      </w:r>
-      <w:r>
-        <w:rPr>
-          <w:rFonts w:ascii="Rephone" w:hAnsi="Rephone"/>
-          <w:sz w:val="28"/>
-          <w:szCs w:val="28"/>
-        </w:rPr>
-        <w:t>), which could be useful in more advanced threading scenarios.</w:t>
+          <w:rFonts w:ascii="Consolas" w:hAnsi="Consolas"/>
+        </w:rPr>
+        <w:t>(), interrupt(), and sleep(), which could be useful in more advanced threading scenarios.</w:t>
       </w:r>
     </w:p>
     <w:p>
       <w:pPr>
         <w:pStyle w:val="NoSpacing"/>
         <w:rPr>
-          <w:rFonts w:ascii="Rephone" w:hAnsi="Rephone"/>
-          <w:sz w:val="28"/>
-          <w:szCs w:val="28"/>
+          <w:rFonts w:ascii="Consolas" w:hAnsi="Consolas"/>
         </w:rPr>
       </w:pPr>
     </w:p>
@@ -529,16 +380,12 @@
       <w:pPr>
         <w:pStyle w:val="NoSpacing"/>
         <w:rPr>
-          <w:rFonts w:ascii="Rephone" w:hAnsi="Rephone"/>
-          <w:sz w:val="28"/>
-          <w:szCs w:val="28"/>
-        </w:rPr>
-      </w:pPr>
-      <w:r>
-        <w:rPr>
-          <w:rFonts w:ascii="Rephone" w:hAnsi="Rephone"/>
-          <w:sz w:val="28"/>
-          <w:szCs w:val="28"/>
+          <w:rFonts w:ascii="Consolas" w:hAnsi="Consolas"/>
+        </w:rPr>
+      </w:pPr>
+      <w:r>
+        <w:rPr>
+          <w:rFonts w:ascii="Consolas" w:hAnsi="Consolas"/>
         </w:rPr>
         <w:t>Disadvantages</w:t>
       </w:r>
@@ -547,16 +394,12 @@
       <w:pPr>
         <w:pStyle w:val="NoSpacing"/>
         <w:rPr>
-          <w:rFonts w:ascii="Rephone" w:hAnsi="Rephone"/>
-          <w:sz w:val="28"/>
-          <w:szCs w:val="28"/>
-        </w:rPr>
-      </w:pPr>
-      <w:r>
-        <w:rPr>
-          <w:rFonts w:ascii="Rephone" w:hAnsi="Rephone"/>
-          <w:sz w:val="28"/>
-          <w:szCs w:val="28"/>
+          <w:rFonts w:ascii="Consolas" w:hAnsi="Consolas"/>
+        </w:rPr>
+      </w:pPr>
+      <w:r>
+        <w:rPr>
+          <w:rFonts w:ascii="Consolas" w:hAnsi="Consolas"/>
         </w:rPr>
         <w:t>Single inheritance: Since Java only supports single inheritance, extending Thread limits your class from extending any other class. This can be restrictive, especially if your class needs to inherit functionality from some other base class.</w:t>
       </w:r>
@@ -565,9 +408,7 @@
       <w:pPr>
         <w:pStyle w:val="NoSpacing"/>
         <w:rPr>
-          <w:rFonts w:ascii="Rephone" w:hAnsi="Rephone"/>
-          <w:sz w:val="28"/>
-          <w:szCs w:val="28"/>
+          <w:rFonts w:ascii="Consolas" w:hAnsi="Consolas"/>
         </w:rPr>
       </w:pPr>
     </w:p>
@@ -576,9 +417,7 @@
         <w:pStyle w:val="NoSpacing"/>
         <w:jc w:val="center"/>
         <w:rPr>
-          <w:rFonts w:ascii="Rephone" w:hAnsi="Rephone"/>
-          <w:sz w:val="28"/>
-          <w:szCs w:val="28"/>
+          <w:rFonts w:ascii="Consolas" w:hAnsi="Consolas"/>
         </w:rPr>
       </w:pPr>
     </w:p>
@@ -587,28 +426,36 @@
         <w:pStyle w:val="NoSpacing"/>
         <w:jc w:val="center"/>
         <w:rPr>
-          <w:rFonts w:ascii="Rephone" w:hAnsi="Rephone"/>
-          <w:sz w:val="28"/>
-          <w:szCs w:val="28"/>
-        </w:rPr>
-      </w:pPr>
+          <w:rFonts w:ascii="Consolas" w:hAnsi="Consolas"/>
+        </w:rPr>
+      </w:pPr>
+    </w:p>
+    <w:p>
+      <w:pPr>
+        <w:rPr>
+          <w:rFonts w:ascii="Consolas" w:hAnsi="Consolas"/>
+        </w:rPr>
+      </w:pPr>
+      <w:r>
+        <w:rPr>
+          <w:rFonts w:ascii="Consolas" w:hAnsi="Consolas"/>
+        </w:rPr>
+        <w:br w:type="page"/>
+      </w:r>
     </w:p>
     <w:p>
       <w:pPr>
         <w:pStyle w:val="NoSpacing"/>
         <w:jc w:val="center"/>
         <w:rPr>
-          <w:rFonts w:ascii="Rephone" w:hAnsi="Rephone"/>
-          <w:sz w:val="28"/>
-          <w:szCs w:val="28"/>
-        </w:rPr>
-      </w:pPr>
-      <w:r>
-        <w:rPr>
-          <w:rFonts w:ascii="Rephone" w:hAnsi="Rephone"/>
-          <w:sz w:val="28"/>
-          <w:szCs w:val="28"/>
-        </w:rPr>
+          <w:rFonts w:ascii="Consolas" w:hAnsi="Consolas"/>
+        </w:rPr>
+      </w:pPr>
+      <w:r>
+        <w:rPr>
+          <w:rFonts w:ascii="Consolas" w:hAnsi="Consolas"/>
+        </w:rPr>
+        <w:lastRenderedPageBreak/>
         <w:t>Thread Life Cycle</w:t>
       </w:r>
     </w:p>
@@ -617,9 +464,7 @@
         <w:pStyle w:val="NoSpacing"/>
         <w:jc w:val="center"/>
         <w:rPr>
-          <w:rFonts w:ascii="Rephone" w:hAnsi="Rephone"/>
-          <w:sz w:val="28"/>
-          <w:szCs w:val="28"/>
+          <w:rFonts w:ascii="Consolas" w:hAnsi="Consolas"/>
         </w:rPr>
       </w:pPr>
     </w:p>
@@ -628,17 +473,13 @@
         <w:pStyle w:val="NoSpacing"/>
         <w:jc w:val="center"/>
         <w:rPr>
-          <w:rFonts w:ascii="Rephone" w:hAnsi="Rephone"/>
-          <w:sz w:val="28"/>
-          <w:szCs w:val="28"/>
-        </w:rPr>
-      </w:pPr>
-      <w:r>
-        <w:rPr>
-          <w:rFonts w:ascii="Rephone" w:hAnsi="Rephone"/>
+          <w:rFonts w:ascii="Consolas" w:hAnsi="Consolas"/>
+        </w:rPr>
+      </w:pPr>
+      <w:r>
+        <w:rPr>
+          <w:rFonts w:ascii="Consolas" w:hAnsi="Consolas"/>
           <w:noProof/>
-          <w:sz w:val="28"/>
-          <w:szCs w:val="28"/>
         </w:rPr>
         <w:drawing>
           <wp:inline distT="0" distB="0" distL="0" distR="0" wp14:anchorId="7E1E2EB6" wp14:editId="5EDE5C68">
@@ -695,9 +536,7 @@
       <w:pPr>
         <w:pStyle w:val="NoSpacing"/>
         <w:rPr>
-          <w:rFonts w:ascii="Rephone" w:hAnsi="Rephone"/>
-          <w:sz w:val="28"/>
-          <w:szCs w:val="28"/>
+          <w:rFonts w:ascii="Consolas" w:hAnsi="Consolas"/>
         </w:rPr>
       </w:pPr>
     </w:p>
@@ -705,16 +544,12 @@
       <w:pPr>
         <w:pStyle w:val="NoSpacing"/>
         <w:rPr>
-          <w:rFonts w:ascii="Rephone" w:hAnsi="Rephone"/>
-          <w:sz w:val="28"/>
-          <w:szCs w:val="28"/>
-        </w:rPr>
-      </w:pPr>
-      <w:r>
-        <w:rPr>
-          <w:rFonts w:ascii="Rephone" w:hAnsi="Rephone"/>
-          <w:sz w:val="28"/>
-          <w:szCs w:val="28"/>
+          <w:rFonts w:ascii="Consolas" w:hAnsi="Consolas"/>
+        </w:rPr>
+      </w:pPr>
+      <w:r>
+        <w:rPr>
+          <w:rFonts w:ascii="Consolas" w:hAnsi="Consolas"/>
         </w:rPr>
         <w:t>Thread Creation</w:t>
       </w:r>
@@ -727,68 +562,40 @@
           <w:numId w:val="55"/>
         </w:numPr>
         <w:rPr>
-          <w:rFonts w:ascii="Rephone" w:hAnsi="Rephone"/>
-          <w:sz w:val="28"/>
-          <w:szCs w:val="28"/>
-        </w:rPr>
-      </w:pPr>
-      <w:r>
-        <w:rPr>
-          <w:rFonts w:ascii="Rephone" w:hAnsi="Rephone"/>
-          <w:sz w:val="28"/>
-          <w:szCs w:val="28"/>
+          <w:rFonts w:ascii="Consolas" w:hAnsi="Consolas"/>
+        </w:rPr>
+      </w:pPr>
+      <w:r>
+        <w:rPr>
+          <w:rFonts w:ascii="Consolas" w:hAnsi="Consolas"/>
         </w:rPr>
         <w:t xml:space="preserve">When a thread object is created using Thread </w:t>
       </w:r>
       <w:proofErr w:type="spellStart"/>
       <w:r>
         <w:rPr>
-          <w:rFonts w:ascii="Rephone" w:hAnsi="Rephone"/>
-          <w:sz w:val="28"/>
-          <w:szCs w:val="28"/>
+          <w:rFonts w:ascii="Consolas" w:hAnsi="Consolas"/>
         </w:rPr>
         <w:t>thread</w:t>
       </w:r>
       <w:proofErr w:type="spellEnd"/>
       <w:r>
         <w:rPr>
-          <w:rFonts w:ascii="Rephone" w:hAnsi="Rephone"/>
-          <w:sz w:val="28"/>
-          <w:szCs w:val="28"/>
+          <w:rFonts w:ascii="Consolas" w:hAnsi="Consolas"/>
         </w:rPr>
         <w:t xml:space="preserve"> = new </w:t>
       </w:r>
       <w:proofErr w:type="gramStart"/>
       <w:r>
         <w:rPr>
-          <w:rFonts w:ascii="Rephone" w:hAnsi="Rephone"/>
-          <w:sz w:val="28"/>
-          <w:szCs w:val="28"/>
-        </w:rPr>
-        <w:t>Thread(</w:t>
-      </w:r>
-      <w:r>
-        <w:rPr>
-          <w:rFonts w:ascii="Rephone" w:hAnsi="Rephone"/>
-          <w:sz w:val="28"/>
-          <w:szCs w:val="28"/>
-        </w:rPr>
-        <w:t xml:space="preserve"> </w:t>
-      </w:r>
-      <w:r>
-        <w:rPr>
-          <w:rFonts w:ascii="Rephone" w:hAnsi="Rephone"/>
-          <w:sz w:val="28"/>
-          <w:szCs w:val="28"/>
-        </w:rPr>
-        <w:t>)</w:t>
+          <w:rFonts w:ascii="Consolas" w:hAnsi="Consolas"/>
+        </w:rPr>
+        <w:t>Thread( )</w:t>
       </w:r>
       <w:proofErr w:type="gramEnd"/>
       <w:r>
         <w:rPr>
-          <w:rFonts w:ascii="Rephone" w:hAnsi="Rephone"/>
-          <w:sz w:val="28"/>
-          <w:szCs w:val="28"/>
+          <w:rFonts w:ascii="Consolas" w:hAnsi="Consolas"/>
         </w:rPr>
         <w:t>, the thread is in the New State.</w:t>
       </w:r>
@@ -801,35 +608,21 @@
           <w:numId w:val="55"/>
         </w:numPr>
         <w:rPr>
-          <w:rFonts w:ascii="Rephone" w:hAnsi="Rephone"/>
-          <w:sz w:val="28"/>
-          <w:szCs w:val="28"/>
-        </w:rPr>
-      </w:pPr>
-      <w:r>
-        <w:rPr>
-          <w:rFonts w:ascii="Rephone" w:hAnsi="Rephone"/>
-          <w:sz w:val="28"/>
-          <w:szCs w:val="28"/>
-        </w:rPr>
-        <w:t>T</w:t>
-      </w:r>
-      <w:r>
-        <w:rPr>
-          <w:rFonts w:ascii="Rephone" w:hAnsi="Rephone"/>
-          <w:sz w:val="28"/>
-          <w:szCs w:val="28"/>
-        </w:rPr>
-        <w:t>he thread is created but not yet started.</w:t>
+          <w:rFonts w:ascii="Consolas" w:hAnsi="Consolas"/>
+        </w:rPr>
+      </w:pPr>
+      <w:r>
+        <w:rPr>
+          <w:rFonts w:ascii="Consolas" w:hAnsi="Consolas"/>
+        </w:rPr>
+        <w:t>The thread is created but not yet started.</w:t>
       </w:r>
     </w:p>
     <w:p>
       <w:pPr>
         <w:pStyle w:val="NoSpacing"/>
         <w:rPr>
-          <w:rFonts w:ascii="Rephone" w:hAnsi="Rephone"/>
-          <w:sz w:val="28"/>
-          <w:szCs w:val="28"/>
+          <w:rFonts w:ascii="Consolas" w:hAnsi="Consolas"/>
         </w:rPr>
       </w:pPr>
     </w:p>
@@ -837,16 +630,12 @@
       <w:pPr>
         <w:pStyle w:val="NoSpacing"/>
         <w:rPr>
-          <w:rFonts w:ascii="Rephone" w:hAnsi="Rephone"/>
-          <w:sz w:val="28"/>
-          <w:szCs w:val="28"/>
-        </w:rPr>
-      </w:pPr>
-      <w:r>
-        <w:rPr>
-          <w:rFonts w:ascii="Rephone" w:hAnsi="Rephone"/>
-          <w:sz w:val="28"/>
-          <w:szCs w:val="28"/>
+          <w:rFonts w:ascii="Consolas" w:hAnsi="Consolas"/>
+        </w:rPr>
+      </w:pPr>
+      <w:r>
+        <w:rPr>
+          <w:rFonts w:ascii="Consolas" w:hAnsi="Consolas"/>
         </w:rPr>
         <w:t>Start the Thread</w:t>
       </w:r>
@@ -859,16 +648,12 @@
           <w:numId w:val="56"/>
         </w:numPr>
         <w:rPr>
-          <w:rFonts w:ascii="Rephone" w:hAnsi="Rephone"/>
-          <w:sz w:val="28"/>
-          <w:szCs w:val="28"/>
-        </w:rPr>
-      </w:pPr>
-      <w:r>
-        <w:rPr>
-          <w:rFonts w:ascii="Rephone" w:hAnsi="Rephone"/>
-          <w:sz w:val="28"/>
-          <w:szCs w:val="28"/>
+          <w:rFonts w:ascii="Consolas" w:hAnsi="Consolas"/>
+        </w:rPr>
+      </w:pPr>
+      <w:r>
+        <w:rPr>
+          <w:rFonts w:ascii="Consolas" w:hAnsi="Consolas"/>
         </w:rPr>
         <w:t xml:space="preserve">When </w:t>
       </w:r>
@@ -876,9 +661,7 @@
       <w:proofErr w:type="gramStart"/>
       <w:r>
         <w:rPr>
-          <w:rFonts w:ascii="Rephone" w:hAnsi="Rephone"/>
-          <w:sz w:val="28"/>
-          <w:szCs w:val="28"/>
+          <w:rFonts w:ascii="Consolas" w:hAnsi="Consolas"/>
         </w:rPr>
         <w:t>thread.start</w:t>
       </w:r>
@@ -886,36 +669,16 @@
       <w:proofErr w:type="gramEnd"/>
       <w:r>
         <w:rPr>
-          <w:rFonts w:ascii="Rephone" w:hAnsi="Rephone"/>
-          <w:sz w:val="28"/>
-          <w:szCs w:val="28"/>
-        </w:rPr>
-        <w:t>(</w:t>
-      </w:r>
-      <w:r>
-        <w:rPr>
-          <w:rFonts w:ascii="Rephone" w:hAnsi="Rephone"/>
-          <w:sz w:val="28"/>
-          <w:szCs w:val="28"/>
-        </w:rPr>
-        <w:t xml:space="preserve"> </w:t>
-      </w:r>
-      <w:r>
-        <w:rPr>
-          <w:rFonts w:ascii="Rephone" w:hAnsi="Rephone"/>
-          <w:sz w:val="28"/>
-          <w:szCs w:val="28"/>
-        </w:rPr>
-        <w:t>) is called, the thread moves into the Runnable State.</w:t>
+          <w:rFonts w:ascii="Consolas" w:hAnsi="Consolas"/>
+        </w:rPr>
+        <w:t>() is called, the thread moves into the Runnable State.</w:t>
       </w:r>
     </w:p>
     <w:p>
       <w:pPr>
         <w:pStyle w:val="NoSpacing"/>
         <w:rPr>
-          <w:rFonts w:ascii="Rephone" w:hAnsi="Rephone"/>
-          <w:sz w:val="28"/>
-          <w:szCs w:val="28"/>
+          <w:rFonts w:ascii="Consolas" w:hAnsi="Consolas"/>
         </w:rPr>
       </w:pPr>
     </w:p>
@@ -923,16 +686,12 @@
       <w:pPr>
         <w:pStyle w:val="NoSpacing"/>
         <w:rPr>
-          <w:rFonts w:ascii="Rephone" w:hAnsi="Rephone"/>
-          <w:sz w:val="28"/>
-          <w:szCs w:val="28"/>
-        </w:rPr>
-      </w:pPr>
-      <w:r>
-        <w:rPr>
-          <w:rFonts w:ascii="Rephone" w:hAnsi="Rephone"/>
-          <w:sz w:val="28"/>
-          <w:szCs w:val="28"/>
+          <w:rFonts w:ascii="Consolas" w:hAnsi="Consolas"/>
+        </w:rPr>
+      </w:pPr>
+      <w:r>
+        <w:rPr>
+          <w:rFonts w:ascii="Consolas" w:hAnsi="Consolas"/>
         </w:rPr>
         <w:t>Runnable vs. Running:</w:t>
       </w:r>
@@ -945,16 +704,12 @@
           <w:numId w:val="56"/>
         </w:numPr>
         <w:rPr>
-          <w:rFonts w:ascii="Rephone" w:hAnsi="Rephone"/>
-          <w:sz w:val="28"/>
-          <w:szCs w:val="28"/>
-        </w:rPr>
-      </w:pPr>
-      <w:r>
-        <w:rPr>
-          <w:rFonts w:ascii="Rephone" w:hAnsi="Rephone"/>
-          <w:sz w:val="28"/>
-          <w:szCs w:val="28"/>
+          <w:rFonts w:ascii="Consolas" w:hAnsi="Consolas"/>
+        </w:rPr>
+      </w:pPr>
+      <w:r>
+        <w:rPr>
+          <w:rFonts w:ascii="Consolas" w:hAnsi="Consolas"/>
         </w:rPr>
         <w:t>Runnable: The thread is ready and waiting for CPU time.</w:t>
       </w:r>
@@ -967,16 +722,12 @@
           <w:numId w:val="56"/>
         </w:numPr>
         <w:rPr>
-          <w:rFonts w:ascii="Rephone" w:hAnsi="Rephone"/>
-          <w:sz w:val="28"/>
-          <w:szCs w:val="28"/>
-        </w:rPr>
-      </w:pPr>
-      <w:r>
-        <w:rPr>
-          <w:rFonts w:ascii="Rephone" w:hAnsi="Rephone"/>
-          <w:sz w:val="28"/>
-          <w:szCs w:val="28"/>
+          <w:rFonts w:ascii="Consolas" w:hAnsi="Consolas"/>
+        </w:rPr>
+      </w:pPr>
+      <w:r>
+        <w:rPr>
+          <w:rFonts w:ascii="Consolas" w:hAnsi="Consolas"/>
         </w:rPr>
         <w:t>Running: The thread is actively executing on the CPU.</w:t>
       </w:r>
@@ -989,16 +740,12 @@
           <w:numId w:val="56"/>
         </w:numPr>
         <w:rPr>
-          <w:rFonts w:ascii="Rephone" w:hAnsi="Rephone"/>
-          <w:sz w:val="28"/>
-          <w:szCs w:val="28"/>
-        </w:rPr>
-      </w:pPr>
-      <w:r>
-        <w:rPr>
-          <w:rFonts w:ascii="Rephone" w:hAnsi="Rephone"/>
-          <w:sz w:val="28"/>
-          <w:szCs w:val="28"/>
+          <w:rFonts w:ascii="Consolas" w:hAnsi="Consolas"/>
+        </w:rPr>
+      </w:pPr>
+      <w:r>
+        <w:rPr>
+          <w:rFonts w:ascii="Consolas" w:hAnsi="Consolas"/>
         </w:rPr>
         <w:t>The transition between runnable and running depends on CPU availability, handled by context switching.</w:t>
       </w:r>
@@ -1007,25 +754,19 @@
       <w:pPr>
         <w:pStyle w:val="NoSpacing"/>
         <w:rPr>
-          <w:rFonts w:ascii="Rephone" w:hAnsi="Rephone"/>
-          <w:sz w:val="28"/>
-          <w:szCs w:val="28"/>
-        </w:rPr>
-      </w:pPr>
-    </w:p>
-    <w:p>
-      <w:pPr>
-        <w:rPr>
-          <w:rFonts w:ascii="Rephone" w:hAnsi="Rephone"/>
-          <w:sz w:val="28"/>
-          <w:szCs w:val="28"/>
-        </w:rPr>
-      </w:pPr>
-      <w:r>
-        <w:rPr>
-          <w:rFonts w:ascii="Rephone" w:hAnsi="Rephone"/>
-          <w:sz w:val="28"/>
-          <w:szCs w:val="28"/>
+          <w:rFonts w:ascii="Consolas" w:hAnsi="Consolas"/>
+        </w:rPr>
+      </w:pPr>
+    </w:p>
+    <w:p>
+      <w:pPr>
+        <w:rPr>
+          <w:rFonts w:ascii="Consolas" w:hAnsi="Consolas"/>
+        </w:rPr>
+      </w:pPr>
+      <w:r>
+        <w:rPr>
+          <w:rFonts w:ascii="Consolas" w:hAnsi="Consolas"/>
         </w:rPr>
         <w:br w:type="page"/>
       </w:r>
@@ -1034,16 +775,12 @@
       <w:pPr>
         <w:pStyle w:val="NoSpacing"/>
         <w:rPr>
-          <w:rFonts w:ascii="Rephone" w:hAnsi="Rephone"/>
-          <w:sz w:val="28"/>
-          <w:szCs w:val="28"/>
-        </w:rPr>
-      </w:pPr>
-      <w:r>
-        <w:rPr>
-          <w:rFonts w:ascii="Rephone" w:hAnsi="Rephone"/>
-          <w:sz w:val="28"/>
-          <w:szCs w:val="28"/>
+          <w:rFonts w:ascii="Consolas" w:hAnsi="Consolas"/>
+        </w:rPr>
+      </w:pPr>
+      <w:r>
+        <w:rPr>
+          <w:rFonts w:ascii="Consolas" w:hAnsi="Consolas"/>
         </w:rPr>
         <w:lastRenderedPageBreak/>
         <w:t>Key Points</w:t>
@@ -1057,16 +794,12 @@
           <w:numId w:val="57"/>
         </w:numPr>
         <w:rPr>
-          <w:rFonts w:ascii="Rephone" w:hAnsi="Rephone"/>
-          <w:sz w:val="28"/>
-          <w:szCs w:val="28"/>
-        </w:rPr>
-      </w:pPr>
-      <w:r>
-        <w:rPr>
-          <w:rFonts w:ascii="Rephone" w:hAnsi="Rephone"/>
-          <w:sz w:val="28"/>
-          <w:szCs w:val="28"/>
+          <w:rFonts w:ascii="Consolas" w:hAnsi="Consolas"/>
+        </w:rPr>
+      </w:pPr>
+      <w:r>
+        <w:rPr>
+          <w:rFonts w:ascii="Consolas" w:hAnsi="Consolas"/>
         </w:rPr>
         <w:t>Runnable State represents both runnable (waiting for CPU) and running (has CPU time) as a combined state.</w:t>
       </w:r>
@@ -1079,16 +812,12 @@
           <w:numId w:val="57"/>
         </w:numPr>
         <w:rPr>
-          <w:rFonts w:ascii="Rephone" w:hAnsi="Rephone"/>
-          <w:sz w:val="28"/>
-          <w:szCs w:val="28"/>
-        </w:rPr>
-      </w:pPr>
-      <w:r>
-        <w:rPr>
-          <w:rFonts w:ascii="Rephone" w:hAnsi="Rephone"/>
-          <w:sz w:val="28"/>
-          <w:szCs w:val="28"/>
+          <w:rFonts w:ascii="Consolas" w:hAnsi="Consolas"/>
+        </w:rPr>
+      </w:pPr>
+      <w:r>
+        <w:rPr>
+          <w:rFonts w:ascii="Consolas" w:hAnsi="Consolas"/>
         </w:rPr>
         <w:t>Running is not typically considered a separate state in thread lifecycle diagrams; it is part of the Runnable State.</w:t>
       </w:r>
@@ -1101,16 +830,12 @@
           <w:numId w:val="57"/>
         </w:numPr>
         <w:rPr>
-          <w:rFonts w:ascii="Rephone" w:hAnsi="Rephone"/>
-          <w:sz w:val="28"/>
-          <w:szCs w:val="28"/>
-        </w:rPr>
-      </w:pPr>
-      <w:r>
-        <w:rPr>
-          <w:rFonts w:ascii="Rephone" w:hAnsi="Rephone"/>
-          <w:sz w:val="28"/>
-          <w:szCs w:val="28"/>
+          <w:rFonts w:ascii="Consolas" w:hAnsi="Consolas"/>
+        </w:rPr>
+      </w:pPr>
+      <w:r>
+        <w:rPr>
+          <w:rFonts w:ascii="Consolas" w:hAnsi="Consolas"/>
         </w:rPr>
         <w:t>The thread keeps switching between runnable (waiting) and running (executing) based on CPU availability.</w:t>
       </w:r>
@@ -1119,9 +844,7 @@
       <w:pPr>
         <w:pStyle w:val="NoSpacing"/>
         <w:rPr>
-          <w:rFonts w:ascii="Rephone" w:hAnsi="Rephone"/>
-          <w:sz w:val="28"/>
-          <w:szCs w:val="28"/>
+          <w:rFonts w:ascii="Consolas" w:hAnsi="Consolas"/>
         </w:rPr>
       </w:pPr>
     </w:p>
@@ -1129,16 +852,12 @@
       <w:pPr>
         <w:pStyle w:val="NoSpacing"/>
         <w:rPr>
-          <w:rFonts w:ascii="Rephone" w:hAnsi="Rephone"/>
-          <w:sz w:val="28"/>
-          <w:szCs w:val="28"/>
-        </w:rPr>
-      </w:pPr>
-      <w:r>
-        <w:rPr>
-          <w:rFonts w:ascii="Rephone" w:hAnsi="Rephone"/>
-          <w:sz w:val="28"/>
-          <w:szCs w:val="28"/>
+          <w:rFonts w:ascii="Consolas" w:hAnsi="Consolas"/>
+        </w:rPr>
+      </w:pPr>
+      <w:r>
+        <w:rPr>
+          <w:rFonts w:ascii="Consolas" w:hAnsi="Consolas"/>
         </w:rPr>
         <w:t>Completion of Task</w:t>
       </w:r>
@@ -1151,16 +870,12 @@
           <w:numId w:val="58"/>
         </w:numPr>
         <w:rPr>
-          <w:rFonts w:ascii="Rephone" w:hAnsi="Rephone"/>
-          <w:sz w:val="28"/>
-          <w:szCs w:val="28"/>
-        </w:rPr>
-      </w:pPr>
-      <w:r>
-        <w:rPr>
-          <w:rFonts w:ascii="Rephone" w:hAnsi="Rephone"/>
-          <w:sz w:val="28"/>
-          <w:szCs w:val="28"/>
+          <w:rFonts w:ascii="Consolas" w:hAnsi="Consolas"/>
+        </w:rPr>
+      </w:pPr>
+      <w:r>
+        <w:rPr>
+          <w:rFonts w:ascii="Consolas" w:hAnsi="Consolas"/>
         </w:rPr>
         <w:t>Once the thread completes its task, it finishes execution and enters the Terminated State.</w:t>
       </w:r>
@@ -1173,16 +888,12 @@
           <w:numId w:val="58"/>
         </w:numPr>
         <w:rPr>
-          <w:rFonts w:ascii="Rephone" w:hAnsi="Rephone"/>
-          <w:sz w:val="28"/>
-          <w:szCs w:val="28"/>
-        </w:rPr>
-      </w:pPr>
-      <w:r>
-        <w:rPr>
-          <w:rFonts w:ascii="Rephone" w:hAnsi="Rephone"/>
-          <w:sz w:val="28"/>
-          <w:szCs w:val="28"/>
+          <w:rFonts w:ascii="Consolas" w:hAnsi="Consolas"/>
+        </w:rPr>
+      </w:pPr>
+      <w:r>
+        <w:rPr>
+          <w:rFonts w:ascii="Consolas" w:hAnsi="Consolas"/>
         </w:rPr>
         <w:t>Once terminated, the thread cannot return to the runnable state.</w:t>
       </w:r>
@@ -1191,9 +902,7 @@
       <w:pPr>
         <w:pStyle w:val="NoSpacing"/>
         <w:rPr>
-          <w:rFonts w:ascii="Rephone" w:hAnsi="Rephone"/>
-          <w:sz w:val="28"/>
-          <w:szCs w:val="28"/>
+          <w:rFonts w:ascii="Consolas" w:hAnsi="Consolas"/>
         </w:rPr>
       </w:pPr>
     </w:p>
@@ -1201,34 +910,14 @@
       <w:pPr>
         <w:pStyle w:val="NoSpacing"/>
         <w:rPr>
-          <w:rFonts w:ascii="Rephone" w:hAnsi="Rephone"/>
-          <w:sz w:val="28"/>
-          <w:szCs w:val="28"/>
-        </w:rPr>
-      </w:pPr>
-      <w:r>
-        <w:rPr>
-          <w:rFonts w:ascii="Rephone" w:hAnsi="Rephone"/>
-          <w:sz w:val="28"/>
-          <w:szCs w:val="28"/>
-        </w:rPr>
-        <w:t>Blocked State</w:t>
-      </w:r>
-      <w:r>
-        <w:rPr>
-          <w:rFonts w:ascii="Rephone" w:hAnsi="Rephone"/>
-          <w:sz w:val="28"/>
-          <w:szCs w:val="28"/>
-        </w:rPr>
-        <w:t xml:space="preserve">: </w:t>
-      </w:r>
-      <w:r>
-        <w:rPr>
-          <w:rFonts w:ascii="Rephone" w:hAnsi="Rephone"/>
-          <w:sz w:val="28"/>
-          <w:szCs w:val="28"/>
-        </w:rPr>
-        <w:t>The thread can enter a Blocked State while in the Runnable State due to:</w:t>
+          <w:rFonts w:ascii="Consolas" w:hAnsi="Consolas"/>
+        </w:rPr>
+      </w:pPr>
+      <w:r>
+        <w:rPr>
+          <w:rFonts w:ascii="Consolas" w:hAnsi="Consolas"/>
+        </w:rPr>
+        <w:t>Blocked State: The thread can enter a Blocked State while in the Runnable State due to:</w:t>
       </w:r>
     </w:p>
     <w:p>
@@ -1239,16 +928,12 @@
           <w:numId w:val="59"/>
         </w:numPr>
         <w:rPr>
-          <w:rFonts w:ascii="Rephone" w:hAnsi="Rephone"/>
-          <w:sz w:val="28"/>
-          <w:szCs w:val="28"/>
-        </w:rPr>
-      </w:pPr>
-      <w:r>
-        <w:rPr>
-          <w:rFonts w:ascii="Rephone" w:hAnsi="Rephone"/>
-          <w:sz w:val="28"/>
-          <w:szCs w:val="28"/>
+          <w:rFonts w:ascii="Consolas" w:hAnsi="Consolas"/>
+        </w:rPr>
+      </w:pPr>
+      <w:r>
+        <w:rPr>
+          <w:rFonts w:ascii="Consolas" w:hAnsi="Consolas"/>
         </w:rPr>
         <w:t>I/O operations (e.g., reading from a file or database).</w:t>
       </w:r>
@@ -1261,16 +946,12 @@
           <w:numId w:val="59"/>
         </w:numPr>
         <w:rPr>
-          <w:rFonts w:ascii="Rephone" w:hAnsi="Rephone"/>
-          <w:sz w:val="28"/>
-          <w:szCs w:val="28"/>
-        </w:rPr>
-      </w:pPr>
-      <w:r>
-        <w:rPr>
-          <w:rFonts w:ascii="Rephone" w:hAnsi="Rephone"/>
-          <w:sz w:val="28"/>
-          <w:szCs w:val="28"/>
+          <w:rFonts w:ascii="Consolas" w:hAnsi="Consolas"/>
+        </w:rPr>
+      </w:pPr>
+      <w:r>
+        <w:rPr>
+          <w:rFonts w:ascii="Consolas" w:hAnsi="Consolas"/>
         </w:rPr>
         <w:t>The thread is waiting for I/O to complete.</w:t>
       </w:r>
@@ -1283,16 +964,12 @@
           <w:numId w:val="59"/>
         </w:numPr>
         <w:rPr>
-          <w:rFonts w:ascii="Rephone" w:hAnsi="Rephone"/>
-          <w:sz w:val="28"/>
-          <w:szCs w:val="28"/>
-        </w:rPr>
-      </w:pPr>
-      <w:r>
-        <w:rPr>
-          <w:rFonts w:ascii="Rephone" w:hAnsi="Rephone"/>
-          <w:sz w:val="28"/>
-          <w:szCs w:val="28"/>
+          <w:rFonts w:ascii="Consolas" w:hAnsi="Consolas"/>
+        </w:rPr>
+      </w:pPr>
+      <w:r>
+        <w:rPr>
+          <w:rFonts w:ascii="Consolas" w:hAnsi="Consolas"/>
         </w:rPr>
         <w:t>Once the I/O task is done, the thread returns to the runnable state.</w:t>
       </w:r>
@@ -1305,16 +982,12 @@
           <w:numId w:val="59"/>
         </w:numPr>
         <w:rPr>
-          <w:rFonts w:ascii="Rephone" w:hAnsi="Rephone"/>
-          <w:sz w:val="28"/>
-          <w:szCs w:val="28"/>
-        </w:rPr>
-      </w:pPr>
-      <w:r>
-        <w:rPr>
-          <w:rFonts w:ascii="Rephone" w:hAnsi="Rephone"/>
-          <w:sz w:val="28"/>
-          <w:szCs w:val="28"/>
+          <w:rFonts w:ascii="Consolas" w:hAnsi="Consolas"/>
+        </w:rPr>
+      </w:pPr>
+      <w:r>
+        <w:rPr>
+          <w:rFonts w:ascii="Consolas" w:hAnsi="Consolas"/>
         </w:rPr>
         <w:t>If a thread tries to acquire a lock on a resource that is locked by another thread, it will go into the Blocked State.</w:t>
       </w:r>
@@ -1327,16 +1000,12 @@
           <w:numId w:val="59"/>
         </w:numPr>
         <w:rPr>
-          <w:rFonts w:ascii="Rephone" w:hAnsi="Rephone"/>
-          <w:sz w:val="28"/>
-          <w:szCs w:val="28"/>
-        </w:rPr>
-      </w:pPr>
-      <w:r>
-        <w:rPr>
-          <w:rFonts w:ascii="Rephone" w:hAnsi="Rephone"/>
-          <w:sz w:val="28"/>
-          <w:szCs w:val="28"/>
+          <w:rFonts w:ascii="Consolas" w:hAnsi="Consolas"/>
+        </w:rPr>
+      </w:pPr>
+      <w:r>
+        <w:rPr>
+          <w:rFonts w:ascii="Consolas" w:hAnsi="Consolas"/>
         </w:rPr>
         <w:t>Once the thread acquires the lock, it returns to the runnable state.</w:t>
       </w:r>
@@ -1349,16 +1018,12 @@
           <w:numId w:val="59"/>
         </w:numPr>
         <w:rPr>
-          <w:rFonts w:ascii="Rephone" w:hAnsi="Rephone"/>
-          <w:sz w:val="28"/>
-          <w:szCs w:val="28"/>
-        </w:rPr>
-      </w:pPr>
-      <w:r>
-        <w:rPr>
-          <w:rFonts w:ascii="Rephone" w:hAnsi="Rephone"/>
-          <w:sz w:val="28"/>
-          <w:szCs w:val="28"/>
+          <w:rFonts w:ascii="Consolas" w:hAnsi="Consolas"/>
+        </w:rPr>
+      </w:pPr>
+      <w:r>
+        <w:rPr>
+          <w:rFonts w:ascii="Consolas" w:hAnsi="Consolas"/>
         </w:rPr>
         <w:t>Once the thread is in the runnable state, the CPU will allocate time for it to start running.</w:t>
       </w:r>
@@ -1371,16 +1036,12 @@
           <w:numId w:val="59"/>
         </w:numPr>
         <w:rPr>
-          <w:rFonts w:ascii="Rephone" w:hAnsi="Rephone"/>
-          <w:sz w:val="28"/>
-          <w:szCs w:val="28"/>
-        </w:rPr>
-      </w:pPr>
-      <w:r>
-        <w:rPr>
-          <w:rFonts w:ascii="Rephone" w:hAnsi="Rephone"/>
-          <w:sz w:val="28"/>
-          <w:szCs w:val="28"/>
+          <w:rFonts w:ascii="Consolas" w:hAnsi="Consolas"/>
+        </w:rPr>
+      </w:pPr>
+      <w:r>
+        <w:rPr>
+          <w:rFonts w:ascii="Consolas" w:hAnsi="Consolas"/>
         </w:rPr>
         <w:t>Monitor Locks: When a thread enters the blocked state, it releases all monitor locks.</w:t>
       </w:r>
@@ -1389,9 +1050,7 @@
       <w:pPr>
         <w:pStyle w:val="NoSpacing"/>
         <w:rPr>
-          <w:rFonts w:ascii="Rephone" w:hAnsi="Rephone"/>
-          <w:sz w:val="28"/>
-          <w:szCs w:val="28"/>
+          <w:rFonts w:ascii="Consolas" w:hAnsi="Consolas"/>
         </w:rPr>
       </w:pPr>
     </w:p>
@@ -1399,16 +1058,12 @@
       <w:pPr>
         <w:pStyle w:val="NoSpacing"/>
         <w:rPr>
-          <w:rFonts w:ascii="Rephone" w:hAnsi="Rephone"/>
-          <w:sz w:val="28"/>
-          <w:szCs w:val="28"/>
-        </w:rPr>
-      </w:pPr>
-      <w:r>
-        <w:rPr>
-          <w:rFonts w:ascii="Rephone" w:hAnsi="Rephone"/>
-          <w:sz w:val="28"/>
-          <w:szCs w:val="28"/>
+          <w:rFonts w:ascii="Consolas" w:hAnsi="Consolas"/>
+        </w:rPr>
+      </w:pPr>
+      <w:r>
+        <w:rPr>
+          <w:rFonts w:ascii="Consolas" w:hAnsi="Consolas"/>
         </w:rPr>
         <w:t>Waiting State</w:t>
       </w:r>
@@ -1421,52 +1076,28 @@
           <w:numId w:val="60"/>
         </w:numPr>
         <w:rPr>
-          <w:rFonts w:ascii="Rephone" w:hAnsi="Rephone"/>
-          <w:sz w:val="28"/>
-          <w:szCs w:val="28"/>
-        </w:rPr>
-      </w:pPr>
-      <w:r>
-        <w:rPr>
-          <w:rFonts w:ascii="Rephone" w:hAnsi="Rephone"/>
-          <w:sz w:val="28"/>
-          <w:szCs w:val="28"/>
+          <w:rFonts w:ascii="Consolas" w:hAnsi="Consolas"/>
+        </w:rPr>
+      </w:pPr>
+      <w:r>
+        <w:rPr>
+          <w:rFonts w:ascii="Consolas" w:hAnsi="Consolas"/>
         </w:rPr>
         <w:t xml:space="preserve">The thread can be explicitly put into the Waiting State by calling the </w:t>
       </w:r>
       <w:proofErr w:type="gramStart"/>
       <w:r>
         <w:rPr>
-          <w:rFonts w:ascii="Rephone" w:hAnsi="Rephone"/>
-          <w:sz w:val="28"/>
-          <w:szCs w:val="28"/>
+          <w:rFonts w:ascii="Consolas" w:hAnsi="Consolas"/>
         </w:rPr>
         <w:t>wait(</w:t>
       </w:r>
-      <w:r>
-        <w:rPr>
-          <w:rFonts w:ascii="Rephone" w:hAnsi="Rephone"/>
-          <w:sz w:val="28"/>
-          <w:szCs w:val="28"/>
-        </w:rPr>
-        <w:t xml:space="preserve"> </w:t>
-      </w:r>
-      <w:r>
-        <w:rPr>
-          <w:rFonts w:ascii="Rephone" w:hAnsi="Rephone"/>
-          <w:sz w:val="28"/>
-          <w:szCs w:val="28"/>
-        </w:rPr>
-        <w:t>)</w:t>
-      </w:r>
       <w:proofErr w:type="gramEnd"/>
       <w:r>
         <w:rPr>
-          <w:rFonts w:ascii="Rephone" w:hAnsi="Rephone"/>
-          <w:sz w:val="28"/>
-          <w:szCs w:val="28"/>
-        </w:rPr>
-        <w:t xml:space="preserve"> method.</w:t>
+          <w:rFonts w:ascii="Consolas" w:hAnsi="Consolas"/>
+        </w:rPr>
+        <w:t>) method.</w:t>
       </w:r>
     </w:p>
     <w:p>
@@ -1477,54 +1108,42 @@
           <w:numId w:val="60"/>
         </w:numPr>
         <w:rPr>
-          <w:rFonts w:ascii="Rephone" w:hAnsi="Rephone"/>
-          <w:sz w:val="28"/>
-          <w:szCs w:val="28"/>
-        </w:rPr>
-      </w:pPr>
-      <w:r>
-        <w:rPr>
-          <w:rFonts w:ascii="Rephone" w:hAnsi="Rephone"/>
-          <w:sz w:val="28"/>
-          <w:szCs w:val="28"/>
+          <w:rFonts w:ascii="Consolas" w:hAnsi="Consolas"/>
+        </w:rPr>
+      </w:pPr>
+      <w:r>
+        <w:rPr>
+          <w:rFonts w:ascii="Consolas" w:hAnsi="Consolas"/>
         </w:rPr>
         <w:t xml:space="preserve">The thread will stay in the waiting state until the </w:t>
       </w:r>
       <w:proofErr w:type="gramStart"/>
       <w:r>
         <w:rPr>
-          <w:rFonts w:ascii="Rephone" w:hAnsi="Rephone"/>
-          <w:sz w:val="28"/>
-          <w:szCs w:val="28"/>
-        </w:rPr>
-        <w:t>notify( )</w:t>
+          <w:rFonts w:ascii="Consolas" w:hAnsi="Consolas"/>
+        </w:rPr>
+        <w:t>notify(</w:t>
       </w:r>
       <w:proofErr w:type="gramEnd"/>
       <w:r>
         <w:rPr>
-          <w:rFonts w:ascii="Rephone" w:hAnsi="Rephone"/>
-          <w:sz w:val="28"/>
-          <w:szCs w:val="28"/>
-        </w:rPr>
-        <w:t xml:space="preserve"> or </w:t>
+          <w:rFonts w:ascii="Consolas" w:hAnsi="Consolas"/>
+        </w:rPr>
+        <w:t xml:space="preserve">) or </w:t>
       </w:r>
       <w:proofErr w:type="spellStart"/>
       <w:r>
         <w:rPr>
-          <w:rFonts w:ascii="Rephone" w:hAnsi="Rephone"/>
-          <w:sz w:val="28"/>
-          <w:szCs w:val="28"/>
+          <w:rFonts w:ascii="Consolas" w:hAnsi="Consolas"/>
         </w:rPr>
         <w:t>notifyAll</w:t>
       </w:r>
       <w:proofErr w:type="spellEnd"/>
       <w:r>
         <w:rPr>
-          <w:rFonts w:ascii="Rephone" w:hAnsi="Rephone"/>
-          <w:sz w:val="28"/>
-          <w:szCs w:val="28"/>
-        </w:rPr>
-        <w:t>( ) method is called.</w:t>
+          <w:rFonts w:ascii="Consolas" w:hAnsi="Consolas"/>
+        </w:rPr>
+        <w:t>() method is called.</w:t>
       </w:r>
     </w:p>
     <w:p>
@@ -1535,26 +1154,20 @@
           <w:numId w:val="60"/>
         </w:numPr>
         <w:rPr>
-          <w:rFonts w:ascii="Rephone" w:hAnsi="Rephone"/>
-          <w:sz w:val="28"/>
-          <w:szCs w:val="28"/>
+          <w:rFonts w:ascii="Consolas" w:hAnsi="Consolas"/>
         </w:rPr>
       </w:pPr>
       <w:proofErr w:type="gramStart"/>
       <w:r>
         <w:rPr>
-          <w:rFonts w:ascii="Rephone" w:hAnsi="Rephone"/>
-          <w:sz w:val="28"/>
-          <w:szCs w:val="28"/>
+          <w:rFonts w:ascii="Consolas" w:hAnsi="Consolas"/>
         </w:rPr>
         <w:t>notify(</w:t>
       </w:r>
       <w:proofErr w:type="gramEnd"/>
       <w:r>
         <w:rPr>
-          <w:rFonts w:ascii="Rephone" w:hAnsi="Rephone"/>
-          <w:sz w:val="28"/>
-          <w:szCs w:val="28"/>
+          <w:rFonts w:ascii="Consolas" w:hAnsi="Consolas"/>
         </w:rPr>
         <w:t>) signals the thread to return to the runnable state.</w:t>
       </w:r>
@@ -1567,34 +1180,26 @@
           <w:numId w:val="60"/>
         </w:numPr>
         <w:rPr>
-          <w:rFonts w:ascii="Rephone" w:hAnsi="Rephone"/>
-          <w:sz w:val="28"/>
-          <w:szCs w:val="28"/>
-        </w:rPr>
-      </w:pPr>
-      <w:r>
-        <w:rPr>
-          <w:rFonts w:ascii="Rephone" w:hAnsi="Rephone"/>
-          <w:sz w:val="28"/>
-          <w:szCs w:val="28"/>
+          <w:rFonts w:ascii="Consolas" w:hAnsi="Consolas"/>
+        </w:rPr>
+      </w:pPr>
+      <w:r>
+        <w:rPr>
+          <w:rFonts w:ascii="Consolas" w:hAnsi="Consolas"/>
         </w:rPr>
         <w:t xml:space="preserve">If the </w:t>
       </w:r>
       <w:proofErr w:type="gramStart"/>
       <w:r>
         <w:rPr>
-          <w:rFonts w:ascii="Rephone" w:hAnsi="Rephone"/>
-          <w:sz w:val="28"/>
-          <w:szCs w:val="28"/>
+          <w:rFonts w:ascii="Consolas" w:hAnsi="Consolas"/>
         </w:rPr>
         <w:t>notify(</w:t>
       </w:r>
       <w:proofErr w:type="gramEnd"/>
       <w:r>
         <w:rPr>
-          <w:rFonts w:ascii="Rephone" w:hAnsi="Rephone"/>
-          <w:sz w:val="28"/>
-          <w:szCs w:val="28"/>
+          <w:rFonts w:ascii="Consolas" w:hAnsi="Consolas"/>
         </w:rPr>
         <w:t>) method is not called, the thread will remain indefinitely in the waiting state.</w:t>
       </w:r>
@@ -1607,16 +1212,12 @@
           <w:numId w:val="60"/>
         </w:numPr>
         <w:rPr>
-          <w:rFonts w:ascii="Rephone" w:hAnsi="Rephone"/>
-          <w:sz w:val="28"/>
-          <w:szCs w:val="28"/>
-        </w:rPr>
-      </w:pPr>
-      <w:r>
-        <w:rPr>
-          <w:rFonts w:ascii="Rephone" w:hAnsi="Rephone"/>
-          <w:sz w:val="28"/>
-          <w:szCs w:val="28"/>
+          <w:rFonts w:ascii="Consolas" w:hAnsi="Consolas"/>
+        </w:rPr>
+      </w:pPr>
+      <w:r>
+        <w:rPr>
+          <w:rFonts w:ascii="Consolas" w:hAnsi="Consolas"/>
         </w:rPr>
         <w:t>During this state, the thread releases all monitor locks.</w:t>
       </w:r>
@@ -1625,9 +1226,7 @@
       <w:pPr>
         <w:pStyle w:val="NoSpacing"/>
         <w:rPr>
-          <w:rFonts w:ascii="Rephone" w:hAnsi="Rephone"/>
-          <w:sz w:val="28"/>
-          <w:szCs w:val="28"/>
+          <w:rFonts w:ascii="Consolas" w:hAnsi="Consolas"/>
         </w:rPr>
       </w:pPr>
     </w:p>
@@ -1635,34 +1234,14 @@
       <w:pPr>
         <w:pStyle w:val="NoSpacing"/>
         <w:rPr>
-          <w:rFonts w:ascii="Rephone" w:hAnsi="Rephone"/>
-          <w:sz w:val="28"/>
-          <w:szCs w:val="28"/>
-        </w:rPr>
-      </w:pPr>
-      <w:r>
-        <w:rPr>
-          <w:rFonts w:ascii="Rephone" w:hAnsi="Rephone"/>
-          <w:sz w:val="28"/>
-          <w:szCs w:val="28"/>
-        </w:rPr>
-        <w:t>Blocked State</w:t>
-      </w:r>
-      <w:r>
-        <w:rPr>
-          <w:rFonts w:ascii="Rephone" w:hAnsi="Rephone"/>
-          <w:sz w:val="28"/>
-          <w:szCs w:val="28"/>
-        </w:rPr>
-        <w:t xml:space="preserve">: </w:t>
-      </w:r>
-      <w:r>
-        <w:rPr>
-          <w:rFonts w:ascii="Rephone" w:hAnsi="Rephone"/>
-          <w:sz w:val="28"/>
-          <w:szCs w:val="28"/>
-        </w:rPr>
-        <w:t>The Blocked State is typically caused by:</w:t>
+          <w:rFonts w:ascii="Consolas" w:hAnsi="Consolas"/>
+        </w:rPr>
+      </w:pPr>
+      <w:r>
+        <w:rPr>
+          <w:rFonts w:ascii="Consolas" w:hAnsi="Consolas"/>
+        </w:rPr>
+        <w:t>Blocked State: The Blocked State is typically caused by:</w:t>
       </w:r>
     </w:p>
     <w:p>
@@ -1673,16 +1252,12 @@
           <w:numId w:val="61"/>
         </w:numPr>
         <w:rPr>
-          <w:rFonts w:ascii="Rephone" w:hAnsi="Rephone"/>
-          <w:sz w:val="28"/>
-          <w:szCs w:val="28"/>
-        </w:rPr>
-      </w:pPr>
-      <w:r>
-        <w:rPr>
-          <w:rFonts w:ascii="Rephone" w:hAnsi="Rephone"/>
-          <w:sz w:val="28"/>
-          <w:szCs w:val="28"/>
+          <w:rFonts w:ascii="Consolas" w:hAnsi="Consolas"/>
+        </w:rPr>
+      </w:pPr>
+      <w:r>
+        <w:rPr>
+          <w:rFonts w:ascii="Consolas" w:hAnsi="Consolas"/>
         </w:rPr>
         <w:t>I/O operations (e.g., waiting for a file or database).</w:t>
       </w:r>
@@ -1695,16 +1270,12 @@
           <w:numId w:val="61"/>
         </w:numPr>
         <w:rPr>
-          <w:rFonts w:ascii="Rephone" w:hAnsi="Rephone"/>
-          <w:sz w:val="28"/>
-          <w:szCs w:val="28"/>
-        </w:rPr>
-      </w:pPr>
-      <w:r>
-        <w:rPr>
-          <w:rFonts w:ascii="Rephone" w:hAnsi="Rephone"/>
-          <w:sz w:val="28"/>
-          <w:szCs w:val="28"/>
+          <w:rFonts w:ascii="Consolas" w:hAnsi="Consolas"/>
+        </w:rPr>
+      </w:pPr>
+      <w:r>
+        <w:rPr>
+          <w:rFonts w:ascii="Consolas" w:hAnsi="Consolas"/>
         </w:rPr>
         <w:t>Resource locking (when a resource is locked by another thread).</w:t>
       </w:r>
@@ -1717,16 +1288,12 @@
           <w:numId w:val="61"/>
         </w:numPr>
         <w:rPr>
-          <w:rFonts w:ascii="Rephone" w:hAnsi="Rephone"/>
-          <w:sz w:val="28"/>
-          <w:szCs w:val="28"/>
-        </w:rPr>
-      </w:pPr>
-      <w:r>
-        <w:rPr>
-          <w:rFonts w:ascii="Rephone" w:hAnsi="Rephone"/>
-          <w:sz w:val="28"/>
-          <w:szCs w:val="28"/>
+          <w:rFonts w:ascii="Consolas" w:hAnsi="Consolas"/>
+        </w:rPr>
+      </w:pPr>
+      <w:r>
+        <w:rPr>
+          <w:rFonts w:ascii="Consolas" w:hAnsi="Consolas"/>
         </w:rPr>
         <w:t>Once the operation (I/O or lock acquisition) is completed, the thread automatically returns to the runnable state.</w:t>
       </w:r>
@@ -1735,25 +1302,19 @@
       <w:pPr>
         <w:pStyle w:val="NoSpacing"/>
         <w:rPr>
-          <w:rFonts w:ascii="Rephone" w:hAnsi="Rephone"/>
-          <w:sz w:val="28"/>
-          <w:szCs w:val="28"/>
-        </w:rPr>
-      </w:pPr>
-    </w:p>
-    <w:p>
-      <w:pPr>
-        <w:rPr>
-          <w:rFonts w:ascii="Rephone" w:hAnsi="Rephone"/>
-          <w:sz w:val="28"/>
-          <w:szCs w:val="28"/>
-        </w:rPr>
-      </w:pPr>
-      <w:r>
-        <w:rPr>
-          <w:rFonts w:ascii="Rephone" w:hAnsi="Rephone"/>
-          <w:sz w:val="28"/>
-          <w:szCs w:val="28"/>
+          <w:rFonts w:ascii="Consolas" w:hAnsi="Consolas"/>
+        </w:rPr>
+      </w:pPr>
+    </w:p>
+    <w:p>
+      <w:pPr>
+        <w:rPr>
+          <w:rFonts w:ascii="Consolas" w:hAnsi="Consolas"/>
+        </w:rPr>
+      </w:pPr>
+      <w:r>
+        <w:rPr>
+          <w:rFonts w:ascii="Consolas" w:hAnsi="Consolas"/>
         </w:rPr>
         <w:br w:type="page"/>
       </w:r>
@@ -1762,16 +1323,12 @@
       <w:pPr>
         <w:pStyle w:val="NoSpacing"/>
         <w:rPr>
-          <w:rFonts w:ascii="Rephone" w:hAnsi="Rephone"/>
-          <w:sz w:val="28"/>
-          <w:szCs w:val="28"/>
-        </w:rPr>
-      </w:pPr>
-      <w:r>
-        <w:rPr>
-          <w:rFonts w:ascii="Rephone" w:hAnsi="Rephone"/>
-          <w:sz w:val="28"/>
-          <w:szCs w:val="28"/>
+          <w:rFonts w:ascii="Consolas" w:hAnsi="Consolas"/>
+        </w:rPr>
+      </w:pPr>
+      <w:r>
+        <w:rPr>
+          <w:rFonts w:ascii="Consolas" w:hAnsi="Consolas"/>
         </w:rPr>
         <w:lastRenderedPageBreak/>
         <w:t>Difference between Waiting and Blocked</w:t>
@@ -1785,16 +1342,12 @@
           <w:numId w:val="62"/>
         </w:numPr>
         <w:rPr>
-          <w:rFonts w:ascii="Rephone" w:hAnsi="Rephone"/>
-          <w:sz w:val="28"/>
-          <w:szCs w:val="28"/>
-        </w:rPr>
-      </w:pPr>
-      <w:r>
-        <w:rPr>
-          <w:rFonts w:ascii="Rephone" w:hAnsi="Rephone"/>
-          <w:sz w:val="28"/>
-          <w:szCs w:val="28"/>
+          <w:rFonts w:ascii="Consolas" w:hAnsi="Consolas"/>
+        </w:rPr>
+      </w:pPr>
+      <w:r>
+        <w:rPr>
+          <w:rFonts w:ascii="Consolas" w:hAnsi="Consolas"/>
         </w:rPr>
         <w:t>Blocked State occurs internally due to operations like I/O or acquiring a lock.</w:t>
       </w:r>
@@ -1807,52 +1360,28 @@
           <w:numId w:val="62"/>
         </w:numPr>
         <w:rPr>
-          <w:rFonts w:ascii="Rephone" w:hAnsi="Rephone"/>
-          <w:sz w:val="28"/>
-          <w:szCs w:val="28"/>
-        </w:rPr>
-      </w:pPr>
-      <w:r>
-        <w:rPr>
-          <w:rFonts w:ascii="Rephone" w:hAnsi="Rephone"/>
-          <w:sz w:val="28"/>
-          <w:szCs w:val="28"/>
+          <w:rFonts w:ascii="Consolas" w:hAnsi="Consolas"/>
+        </w:rPr>
+      </w:pPr>
+      <w:r>
+        <w:rPr>
+          <w:rFonts w:ascii="Consolas" w:hAnsi="Consolas"/>
         </w:rPr>
         <w:t xml:space="preserve">Waiting State is a result of explicitly calling the </w:t>
       </w:r>
       <w:proofErr w:type="gramStart"/>
       <w:r>
         <w:rPr>
-          <w:rFonts w:ascii="Rephone" w:hAnsi="Rephone"/>
-          <w:sz w:val="28"/>
-          <w:szCs w:val="28"/>
+          <w:rFonts w:ascii="Consolas" w:hAnsi="Consolas"/>
         </w:rPr>
         <w:t>wait(</w:t>
       </w:r>
-      <w:r>
-        <w:rPr>
-          <w:rFonts w:ascii="Rephone" w:hAnsi="Rephone"/>
-          <w:sz w:val="28"/>
-          <w:szCs w:val="28"/>
-        </w:rPr>
-        <w:t xml:space="preserve"> </w:t>
-      </w:r>
-      <w:r>
-        <w:rPr>
-          <w:rFonts w:ascii="Rephone" w:hAnsi="Rephone"/>
-          <w:sz w:val="28"/>
-          <w:szCs w:val="28"/>
-        </w:rPr>
-        <w:t>)</w:t>
-      </w:r>
       <w:proofErr w:type="gramEnd"/>
       <w:r>
         <w:rPr>
-          <w:rFonts w:ascii="Rephone" w:hAnsi="Rephone"/>
-          <w:sz w:val="28"/>
-          <w:szCs w:val="28"/>
-        </w:rPr>
-        <w:t xml:space="preserve"> method.</w:t>
+          <w:rFonts w:ascii="Consolas" w:hAnsi="Consolas"/>
+        </w:rPr>
+        <w:t>) method.</w:t>
       </w:r>
     </w:p>
     <w:p>
@@ -1863,61 +1392,35 @@
           <w:numId w:val="62"/>
         </w:numPr>
         <w:rPr>
-          <w:rFonts w:ascii="Rephone" w:hAnsi="Rephone"/>
-          <w:sz w:val="28"/>
-          <w:szCs w:val="28"/>
-        </w:rPr>
-      </w:pPr>
-      <w:r>
-        <w:rPr>
-          <w:rFonts w:ascii="Rephone" w:hAnsi="Rephone"/>
-          <w:sz w:val="28"/>
-          <w:szCs w:val="28"/>
+          <w:rFonts w:ascii="Consolas" w:hAnsi="Consolas"/>
+        </w:rPr>
+      </w:pPr>
+      <w:r>
+        <w:rPr>
+          <w:rFonts w:ascii="Consolas" w:hAnsi="Consolas"/>
         </w:rPr>
         <w:t xml:space="preserve">In the waiting state, the thread remains idle until </w:t>
       </w:r>
       <w:proofErr w:type="gramStart"/>
       <w:r>
         <w:rPr>
-          <w:rFonts w:ascii="Rephone" w:hAnsi="Rephone"/>
-          <w:sz w:val="28"/>
-          <w:szCs w:val="28"/>
+          <w:rFonts w:ascii="Consolas" w:hAnsi="Consolas"/>
         </w:rPr>
         <w:t>notify(</w:t>
       </w:r>
-      <w:r>
-        <w:rPr>
-          <w:rFonts w:ascii="Rephone" w:hAnsi="Rephone"/>
-          <w:sz w:val="28"/>
-          <w:szCs w:val="28"/>
-        </w:rPr>
-        <w:t xml:space="preserve"> </w:t>
-      </w:r>
-      <w:r>
-        <w:rPr>
-          <w:rFonts w:ascii="Rephone" w:hAnsi="Rephone"/>
-          <w:sz w:val="28"/>
-          <w:szCs w:val="28"/>
-        </w:rPr>
-        <w:t>)</w:t>
-      </w:r>
       <w:proofErr w:type="gramEnd"/>
       <w:r>
         <w:rPr>
-          <w:rFonts w:ascii="Rephone" w:hAnsi="Rephone"/>
-          <w:sz w:val="28"/>
-          <w:szCs w:val="28"/>
-        </w:rPr>
-        <w:t xml:space="preserve"> is called, while in the blocked state, the thread automatically resumes once the operation is complete.</w:t>
+          <w:rFonts w:ascii="Consolas" w:hAnsi="Consolas"/>
+        </w:rPr>
+        <w:t>) is called, while in the blocked state, the thread automatically resumes once the operation is complete.</w:t>
       </w:r>
     </w:p>
     <w:p>
       <w:pPr>
         <w:pStyle w:val="NoSpacing"/>
         <w:rPr>
-          <w:rFonts w:ascii="Rephone" w:hAnsi="Rephone"/>
-          <w:sz w:val="28"/>
-          <w:szCs w:val="28"/>
+          <w:rFonts w:ascii="Consolas" w:hAnsi="Consolas"/>
         </w:rPr>
       </w:pPr>
     </w:p>
@@ -1925,16 +1428,12 @@
       <w:pPr>
         <w:pStyle w:val="NoSpacing"/>
         <w:rPr>
-          <w:rFonts w:ascii="Rephone" w:hAnsi="Rephone"/>
-          <w:sz w:val="28"/>
-          <w:szCs w:val="28"/>
-        </w:rPr>
-      </w:pPr>
-      <w:r>
-        <w:rPr>
-          <w:rFonts w:ascii="Rephone" w:hAnsi="Rephone"/>
-          <w:sz w:val="28"/>
-          <w:szCs w:val="28"/>
+          <w:rFonts w:ascii="Consolas" w:hAnsi="Consolas"/>
+        </w:rPr>
+      </w:pPr>
+      <w:r>
+        <w:rPr>
+          <w:rFonts w:ascii="Consolas" w:hAnsi="Consolas"/>
         </w:rPr>
         <w:t>Timed Waiting</w:t>
       </w:r>
@@ -1947,34 +1446,26 @@
           <w:numId w:val="63"/>
         </w:numPr>
         <w:rPr>
-          <w:rFonts w:ascii="Rephone" w:hAnsi="Rephone"/>
-          <w:sz w:val="28"/>
-          <w:szCs w:val="28"/>
-        </w:rPr>
-      </w:pPr>
-      <w:r>
-        <w:rPr>
-          <w:rFonts w:ascii="Rephone" w:hAnsi="Rephone"/>
-          <w:sz w:val="28"/>
-          <w:szCs w:val="28"/>
+          <w:rFonts w:ascii="Consolas" w:hAnsi="Consolas"/>
+        </w:rPr>
+      </w:pPr>
+      <w:r>
+        <w:rPr>
+          <w:rFonts w:ascii="Consolas" w:hAnsi="Consolas"/>
         </w:rPr>
         <w:t xml:space="preserve">This state occurs when a thread is instructed to wait for a specific amount of time, like when calling the </w:t>
       </w:r>
       <w:proofErr w:type="gramStart"/>
       <w:r>
         <w:rPr>
-          <w:rFonts w:ascii="Rephone" w:hAnsi="Rephone"/>
-          <w:sz w:val="28"/>
-          <w:szCs w:val="28"/>
+          <w:rFonts w:ascii="Consolas" w:hAnsi="Consolas"/>
         </w:rPr>
         <w:t>sleep(</w:t>
       </w:r>
       <w:proofErr w:type="gramEnd"/>
       <w:r>
         <w:rPr>
-          <w:rFonts w:ascii="Rephone" w:hAnsi="Rephone"/>
-          <w:sz w:val="28"/>
-          <w:szCs w:val="28"/>
+          <w:rFonts w:ascii="Consolas" w:hAnsi="Consolas"/>
         </w:rPr>
         <w:t>) method.</w:t>
       </w:r>
@@ -1987,16 +1478,12 @@
           <w:numId w:val="63"/>
         </w:numPr>
         <w:rPr>
-          <w:rFonts w:ascii="Rephone" w:hAnsi="Rephone"/>
-          <w:sz w:val="28"/>
-          <w:szCs w:val="28"/>
-        </w:rPr>
-      </w:pPr>
-      <w:r>
-        <w:rPr>
-          <w:rFonts w:ascii="Rephone" w:hAnsi="Rephone"/>
-          <w:sz w:val="28"/>
-          <w:szCs w:val="28"/>
+          <w:rFonts w:ascii="Consolas" w:hAnsi="Consolas"/>
+        </w:rPr>
+      </w:pPr>
+      <w:r>
+        <w:rPr>
+          <w:rFonts w:ascii="Consolas" w:hAnsi="Consolas"/>
         </w:rPr>
         <w:t>After the set time expires, the thread automatically goes back to the Runnable State.</w:t>
       </w:r>
@@ -2009,16 +1496,12 @@
           <w:numId w:val="63"/>
         </w:numPr>
         <w:rPr>
-          <w:rFonts w:ascii="Rephone" w:hAnsi="Rephone"/>
-          <w:sz w:val="28"/>
-          <w:szCs w:val="28"/>
-        </w:rPr>
-      </w:pPr>
-      <w:r>
-        <w:rPr>
-          <w:rFonts w:ascii="Rephone" w:hAnsi="Rephone"/>
-          <w:sz w:val="28"/>
-          <w:szCs w:val="28"/>
+          <w:rFonts w:ascii="Consolas" w:hAnsi="Consolas"/>
+        </w:rPr>
+      </w:pPr>
+      <w:r>
+        <w:rPr>
+          <w:rFonts w:ascii="Consolas" w:hAnsi="Consolas"/>
         </w:rPr>
         <w:t>In this state, the thread does not release any monitor locks.</w:t>
       </w:r>
@@ -2027,9 +1510,7 @@
       <w:pPr>
         <w:pStyle w:val="NoSpacing"/>
         <w:rPr>
-          <w:rFonts w:ascii="Rephone" w:hAnsi="Rephone"/>
-          <w:sz w:val="28"/>
-          <w:szCs w:val="28"/>
+          <w:rFonts w:ascii="Consolas" w:hAnsi="Consolas"/>
         </w:rPr>
       </w:pPr>
     </w:p>
@@ -2037,16 +1518,12 @@
       <w:pPr>
         <w:pStyle w:val="NoSpacing"/>
         <w:rPr>
-          <w:rFonts w:ascii="Rephone" w:hAnsi="Rephone"/>
-          <w:sz w:val="28"/>
-          <w:szCs w:val="28"/>
-        </w:rPr>
-      </w:pPr>
-      <w:r>
-        <w:rPr>
-          <w:rFonts w:ascii="Rephone" w:hAnsi="Rephone"/>
-          <w:sz w:val="28"/>
-          <w:szCs w:val="28"/>
+          <w:rFonts w:ascii="Consolas" w:hAnsi="Consolas"/>
+        </w:rPr>
+      </w:pPr>
+      <w:r>
+        <w:rPr>
+          <w:rFonts w:ascii="Consolas" w:hAnsi="Consolas"/>
         </w:rPr>
         <w:t>Monitor Locks</w:t>
       </w:r>
@@ -2059,16 +1536,12 @@
           <w:numId w:val="64"/>
         </w:numPr>
         <w:rPr>
-          <w:rFonts w:ascii="Rephone" w:hAnsi="Rephone"/>
-          <w:sz w:val="28"/>
-          <w:szCs w:val="28"/>
-        </w:rPr>
-      </w:pPr>
-      <w:r>
-        <w:rPr>
-          <w:rFonts w:ascii="Rephone" w:hAnsi="Rephone"/>
-          <w:sz w:val="28"/>
-          <w:szCs w:val="28"/>
+          <w:rFonts w:ascii="Consolas" w:hAnsi="Consolas"/>
+        </w:rPr>
+      </w:pPr>
+      <w:r>
+        <w:rPr>
+          <w:rFonts w:ascii="Consolas" w:hAnsi="Consolas"/>
         </w:rPr>
         <w:t>Monitor Locks are mechanisms that control access to a resource by multiple threads.</w:t>
       </w:r>
@@ -2081,16 +1554,12 @@
           <w:numId w:val="64"/>
         </w:numPr>
         <w:rPr>
-          <w:rFonts w:ascii="Rephone" w:hAnsi="Rephone"/>
-          <w:sz w:val="28"/>
-          <w:szCs w:val="28"/>
-        </w:rPr>
-      </w:pPr>
-      <w:r>
-        <w:rPr>
-          <w:rFonts w:ascii="Rephone" w:hAnsi="Rephone"/>
-          <w:sz w:val="28"/>
-          <w:szCs w:val="28"/>
+          <w:rFonts w:ascii="Consolas" w:hAnsi="Consolas"/>
+        </w:rPr>
+      </w:pPr>
+      <w:r>
+        <w:rPr>
+          <w:rFonts w:ascii="Consolas" w:hAnsi="Consolas"/>
         </w:rPr>
         <w:t>When a thread enters the Blocked or Waiting state, it releases all monitor locks.</w:t>
       </w:r>
@@ -2103,16 +1572,12 @@
           <w:numId w:val="64"/>
         </w:numPr>
         <w:rPr>
-          <w:rFonts w:ascii="Rephone" w:hAnsi="Rephone"/>
-          <w:sz w:val="28"/>
-          <w:szCs w:val="28"/>
-        </w:rPr>
-      </w:pPr>
-      <w:r>
-        <w:rPr>
-          <w:rFonts w:ascii="Rephone" w:hAnsi="Rephone"/>
-          <w:sz w:val="28"/>
-          <w:szCs w:val="28"/>
+          <w:rFonts w:ascii="Consolas" w:hAnsi="Consolas"/>
+        </w:rPr>
+      </w:pPr>
+      <w:r>
+        <w:rPr>
+          <w:rFonts w:ascii="Consolas" w:hAnsi="Consolas"/>
         </w:rPr>
         <w:t>When a thread is in the Runnable or Running state, it holds any acquired monitor locks.</w:t>
       </w:r>
@@ -2125,16 +1590,12 @@
           <w:numId w:val="64"/>
         </w:numPr>
         <w:rPr>
-          <w:rFonts w:ascii="Rephone" w:hAnsi="Rephone"/>
-          <w:sz w:val="28"/>
-          <w:szCs w:val="28"/>
-        </w:rPr>
-      </w:pPr>
-      <w:r>
-        <w:rPr>
-          <w:rFonts w:ascii="Rephone" w:hAnsi="Rephone"/>
-          <w:sz w:val="28"/>
-          <w:szCs w:val="28"/>
+          <w:rFonts w:ascii="Consolas" w:hAnsi="Consolas"/>
+        </w:rPr>
+      </w:pPr>
+      <w:r>
+        <w:rPr>
+          <w:rFonts w:ascii="Consolas" w:hAnsi="Consolas"/>
         </w:rPr>
         <w:t>In the Timed Waiting state, the thread does not release monitor locks.</w:t>
       </w:r>
@@ -2143,9 +1604,7 @@
       <w:pPr>
         <w:pStyle w:val="NoSpacing"/>
         <w:rPr>
-          <w:rFonts w:ascii="Rephone" w:hAnsi="Rephone"/>
-          <w:sz w:val="28"/>
-          <w:szCs w:val="28"/>
+          <w:rFonts w:ascii="Consolas" w:hAnsi="Consolas"/>
         </w:rPr>
       </w:pPr>
     </w:p>
@@ -2153,16 +1612,12 @@
       <w:pPr>
         <w:pStyle w:val="NoSpacing"/>
         <w:rPr>
-          <w:rFonts w:ascii="Rephone" w:hAnsi="Rephone"/>
-          <w:sz w:val="28"/>
-          <w:szCs w:val="28"/>
-        </w:rPr>
-      </w:pPr>
-      <w:r>
-        <w:rPr>
-          <w:rFonts w:ascii="Rephone" w:hAnsi="Rephone"/>
-          <w:sz w:val="28"/>
-          <w:szCs w:val="28"/>
+          <w:rFonts w:ascii="Consolas" w:hAnsi="Consolas"/>
+        </w:rPr>
+      </w:pPr>
+      <w:r>
+        <w:rPr>
+          <w:rFonts w:ascii="Consolas" w:hAnsi="Consolas"/>
         </w:rPr>
         <w:t>Monitor Locks are of three types</w:t>
       </w:r>
@@ -2175,16 +1630,12 @@
           <w:numId w:val="65"/>
         </w:numPr>
         <w:rPr>
-          <w:rFonts w:ascii="Rephone" w:hAnsi="Rephone"/>
-          <w:sz w:val="28"/>
-          <w:szCs w:val="28"/>
-        </w:rPr>
-      </w:pPr>
-      <w:r>
-        <w:rPr>
-          <w:rFonts w:ascii="Rephone" w:hAnsi="Rephone"/>
-          <w:sz w:val="28"/>
-          <w:szCs w:val="28"/>
+          <w:rFonts w:ascii="Consolas" w:hAnsi="Consolas"/>
+        </w:rPr>
+      </w:pPr>
+      <w:r>
+        <w:rPr>
+          <w:rFonts w:ascii="Consolas" w:hAnsi="Consolas"/>
         </w:rPr>
         <w:t>Instance method synchronization</w:t>
       </w:r>
@@ -2197,16 +1648,12 @@
           <w:numId w:val="65"/>
         </w:numPr>
         <w:rPr>
-          <w:rFonts w:ascii="Rephone" w:hAnsi="Rephone"/>
-          <w:sz w:val="28"/>
-          <w:szCs w:val="28"/>
-        </w:rPr>
-      </w:pPr>
-      <w:r>
-        <w:rPr>
-          <w:rFonts w:ascii="Rephone" w:hAnsi="Rephone"/>
-          <w:sz w:val="28"/>
-          <w:szCs w:val="28"/>
+          <w:rFonts w:ascii="Consolas" w:hAnsi="Consolas"/>
+        </w:rPr>
+      </w:pPr>
+      <w:r>
+        <w:rPr>
+          <w:rFonts w:ascii="Consolas" w:hAnsi="Consolas"/>
         </w:rPr>
         <w:t>Static method synchronization</w:t>
       </w:r>
@@ -2219,16 +1666,12 @@
           <w:numId w:val="65"/>
         </w:numPr>
         <w:rPr>
-          <w:rFonts w:ascii="Rephone" w:hAnsi="Rephone"/>
-          <w:sz w:val="28"/>
-          <w:szCs w:val="28"/>
-        </w:rPr>
-      </w:pPr>
-      <w:r>
-        <w:rPr>
-          <w:rFonts w:ascii="Rephone" w:hAnsi="Rephone"/>
-          <w:sz w:val="28"/>
-          <w:szCs w:val="28"/>
+          <w:rFonts w:ascii="Consolas" w:hAnsi="Consolas"/>
+        </w:rPr>
+      </w:pPr>
+      <w:r>
+        <w:rPr>
+          <w:rFonts w:ascii="Consolas" w:hAnsi="Consolas"/>
         </w:rPr>
         <w:t>Block synchronization</w:t>
       </w:r>
@@ -2237,25 +1680,19 @@
       <w:pPr>
         <w:pStyle w:val="NoSpacing"/>
         <w:rPr>
-          <w:rFonts w:ascii="Rephone" w:hAnsi="Rephone"/>
-          <w:sz w:val="28"/>
-          <w:szCs w:val="28"/>
-        </w:rPr>
-      </w:pPr>
-    </w:p>
-    <w:p>
-      <w:pPr>
-        <w:rPr>
-          <w:rFonts w:ascii="Rephone" w:hAnsi="Rephone"/>
-          <w:sz w:val="28"/>
-          <w:szCs w:val="28"/>
-        </w:rPr>
-      </w:pPr>
-      <w:r>
-        <w:rPr>
-          <w:rFonts w:ascii="Rephone" w:hAnsi="Rephone"/>
-          <w:sz w:val="28"/>
-          <w:szCs w:val="28"/>
+          <w:rFonts w:ascii="Consolas" w:hAnsi="Consolas"/>
+        </w:rPr>
+      </w:pPr>
+    </w:p>
+    <w:p>
+      <w:pPr>
+        <w:rPr>
+          <w:rFonts w:ascii="Consolas" w:hAnsi="Consolas"/>
+        </w:rPr>
+      </w:pPr>
+      <w:r>
+        <w:rPr>
+          <w:rFonts w:ascii="Consolas" w:hAnsi="Consolas"/>
         </w:rPr>
         <w:br w:type="page"/>
       </w:r>
@@ -2264,16 +1701,12 @@
       <w:pPr>
         <w:pStyle w:val="NoSpacing"/>
         <w:rPr>
-          <w:rFonts w:ascii="Rephone" w:hAnsi="Rephone"/>
-          <w:sz w:val="28"/>
-          <w:szCs w:val="28"/>
-        </w:rPr>
-      </w:pPr>
-      <w:r>
-        <w:rPr>
-          <w:rFonts w:ascii="Rephone" w:hAnsi="Rephone"/>
-          <w:sz w:val="28"/>
-          <w:szCs w:val="28"/>
+          <w:rFonts w:ascii="Consolas" w:hAnsi="Consolas"/>
+        </w:rPr>
+      </w:pPr>
+      <w:r>
+        <w:rPr>
+          <w:rFonts w:ascii="Consolas" w:hAnsi="Consolas"/>
         </w:rPr>
         <w:lastRenderedPageBreak/>
         <w:t>Monitor Lock</w:t>
@@ -2283,16 +1716,12 @@
       <w:pPr>
         <w:pStyle w:val="NoSpacing"/>
         <w:rPr>
-          <w:rFonts w:ascii="Rephone" w:hAnsi="Rephone"/>
-          <w:sz w:val="28"/>
-          <w:szCs w:val="28"/>
-        </w:rPr>
-      </w:pPr>
-      <w:r>
-        <w:rPr>
-          <w:rFonts w:ascii="Rephone" w:hAnsi="Rephone"/>
-          <w:sz w:val="28"/>
-          <w:szCs w:val="28"/>
+          <w:rFonts w:ascii="Consolas" w:hAnsi="Consolas"/>
+        </w:rPr>
+      </w:pPr>
+      <w:r>
+        <w:rPr>
+          <w:rFonts w:ascii="Consolas" w:hAnsi="Consolas"/>
         </w:rPr>
         <w:t>A monitor is a synchronization mechanism that allows threads to have mutual exclusive access to an object or a resource. When a thread enters a synchronized block or method, it acquires the monitor lock associated with the object, and it releases the lock when it exits the synchronized block or method.</w:t>
       </w:r>
@@ -2301,9 +1730,7 @@
       <w:pPr>
         <w:pStyle w:val="NoSpacing"/>
         <w:rPr>
-          <w:rFonts w:ascii="Rephone" w:hAnsi="Rephone"/>
-          <w:sz w:val="28"/>
-          <w:szCs w:val="28"/>
+          <w:rFonts w:ascii="Consolas" w:hAnsi="Consolas"/>
         </w:rPr>
       </w:pPr>
     </w:p>
@@ -2315,16 +1742,12 @@
           <w:numId w:val="66"/>
         </w:numPr>
         <w:rPr>
-          <w:rFonts w:ascii="Rephone" w:hAnsi="Rephone"/>
-          <w:sz w:val="28"/>
-          <w:szCs w:val="28"/>
-        </w:rPr>
-      </w:pPr>
-      <w:r>
-        <w:rPr>
-          <w:rFonts w:ascii="Rephone" w:hAnsi="Rephone"/>
-          <w:sz w:val="28"/>
-          <w:szCs w:val="28"/>
+          <w:rFonts w:ascii="Consolas" w:hAnsi="Consolas"/>
+        </w:rPr>
+      </w:pPr>
+      <w:r>
+        <w:rPr>
+          <w:rFonts w:ascii="Consolas" w:hAnsi="Consolas"/>
         </w:rPr>
         <w:t>Each object in Java is associated with a monitor, which a thread can lock or unlock.</w:t>
       </w:r>
@@ -2337,16 +1760,12 @@
           <w:numId w:val="66"/>
         </w:numPr>
         <w:rPr>
-          <w:rFonts w:ascii="Rephone" w:hAnsi="Rephone"/>
-          <w:sz w:val="28"/>
-          <w:szCs w:val="28"/>
-        </w:rPr>
-      </w:pPr>
-      <w:r>
-        <w:rPr>
-          <w:rFonts w:ascii="Rephone" w:hAnsi="Rephone"/>
-          <w:sz w:val="28"/>
-          <w:szCs w:val="28"/>
+          <w:rFonts w:ascii="Consolas" w:hAnsi="Consolas"/>
+        </w:rPr>
+      </w:pPr>
+      <w:r>
+        <w:rPr>
+          <w:rFonts w:ascii="Consolas" w:hAnsi="Consolas"/>
         </w:rPr>
         <w:t>Only one thread can hold the monitor lock at a time. Other threads trying to access the synchronized block or method will be blocked until the lock is released.</w:t>
       </w:r>
@@ -2355,9 +1774,7 @@
       <w:pPr>
         <w:pStyle w:val="NoSpacing"/>
         <w:rPr>
-          <w:rFonts w:ascii="Rephone" w:hAnsi="Rephone"/>
-          <w:sz w:val="28"/>
-          <w:szCs w:val="28"/>
+          <w:rFonts w:ascii="Consolas" w:hAnsi="Consolas"/>
         </w:rPr>
       </w:pPr>
     </w:p>
@@ -2365,16 +1782,12 @@
       <w:pPr>
         <w:pStyle w:val="NoSpacing"/>
         <w:rPr>
-          <w:rFonts w:ascii="Rephone" w:hAnsi="Rephone"/>
-          <w:sz w:val="28"/>
-          <w:szCs w:val="28"/>
-        </w:rPr>
-      </w:pPr>
-      <w:r>
-        <w:rPr>
-          <w:rFonts w:ascii="Rephone" w:hAnsi="Rephone"/>
-          <w:sz w:val="28"/>
-          <w:szCs w:val="28"/>
+          <w:rFonts w:ascii="Consolas" w:hAnsi="Consolas"/>
+        </w:rPr>
+      </w:pPr>
+      <w:r>
+        <w:rPr>
+          <w:rFonts w:ascii="Consolas" w:hAnsi="Consolas"/>
         </w:rPr>
         <w:t>Key Points about Monitor Lock:</w:t>
       </w:r>
@@ -2387,16 +1800,12 @@
           <w:numId w:val="67"/>
         </w:numPr>
         <w:rPr>
-          <w:rFonts w:ascii="Rephone" w:hAnsi="Rephone"/>
-          <w:sz w:val="28"/>
-          <w:szCs w:val="28"/>
-        </w:rPr>
-      </w:pPr>
-      <w:r>
-        <w:rPr>
-          <w:rFonts w:ascii="Rephone" w:hAnsi="Rephone"/>
-          <w:sz w:val="28"/>
-          <w:szCs w:val="28"/>
+          <w:rFonts w:ascii="Consolas" w:hAnsi="Consolas"/>
+        </w:rPr>
+      </w:pPr>
+      <w:r>
+        <w:rPr>
+          <w:rFonts w:ascii="Consolas" w:hAnsi="Consolas"/>
         </w:rPr>
         <w:t>Mutual exclusion: Only one thread can hold the lock on a given object or class at a time.</w:t>
       </w:r>
@@ -2409,16 +1818,12 @@
           <w:numId w:val="67"/>
         </w:numPr>
         <w:rPr>
-          <w:rFonts w:ascii="Rephone" w:hAnsi="Rephone"/>
-          <w:sz w:val="28"/>
-          <w:szCs w:val="28"/>
-        </w:rPr>
-      </w:pPr>
-      <w:r>
-        <w:rPr>
-          <w:rFonts w:ascii="Rephone" w:hAnsi="Rephone"/>
-          <w:sz w:val="28"/>
-          <w:szCs w:val="28"/>
+          <w:rFonts w:ascii="Consolas" w:hAnsi="Consolas"/>
+        </w:rPr>
+      </w:pPr>
+      <w:r>
+        <w:rPr>
+          <w:rFonts w:ascii="Consolas" w:hAnsi="Consolas"/>
         </w:rPr>
         <w:t>Thread safety: It prevents race conditions by ensuring that only one thread can access the critical section of code at any point.</w:t>
       </w:r>
@@ -2431,1156 +1836,51 @@
           <w:numId w:val="67"/>
         </w:numPr>
         <w:rPr>
-          <w:rFonts w:ascii="Rephone" w:hAnsi="Rephone"/>
-          <w:sz w:val="28"/>
-          <w:szCs w:val="28"/>
-        </w:rPr>
-      </w:pPr>
-      <w:r>
-        <w:rPr>
-          <w:rFonts w:ascii="Rephone" w:hAnsi="Rephone"/>
-          <w:sz w:val="28"/>
-          <w:szCs w:val="28"/>
+          <w:rFonts w:ascii="Consolas" w:hAnsi="Consolas"/>
+        </w:rPr>
+      </w:pPr>
+      <w:r>
+        <w:rPr>
+          <w:rFonts w:ascii="Consolas" w:hAnsi="Consolas"/>
         </w:rPr>
         <w:t xml:space="preserve">Waiting and notifying: Threads can wait for a condition to become true by calling </w:t>
       </w:r>
       <w:proofErr w:type="gramStart"/>
       <w:r>
         <w:rPr>
-          <w:rFonts w:ascii="Rephone" w:hAnsi="Rephone"/>
-          <w:sz w:val="28"/>
-          <w:szCs w:val="28"/>
+          <w:rFonts w:ascii="Consolas" w:hAnsi="Consolas"/>
         </w:rPr>
         <w:t>wait(</w:t>
       </w:r>
-      <w:r>
-        <w:rPr>
-          <w:rFonts w:ascii="Rephone" w:hAnsi="Rephone"/>
-          <w:sz w:val="28"/>
-          <w:szCs w:val="28"/>
-        </w:rPr>
-        <w:t xml:space="preserve"> </w:t>
-      </w:r>
-      <w:r>
-        <w:rPr>
-          <w:rFonts w:ascii="Rephone" w:hAnsi="Rephone"/>
-          <w:sz w:val="28"/>
-          <w:szCs w:val="28"/>
-        </w:rPr>
-        <w:t>)</w:t>
-      </w:r>
       <w:proofErr w:type="gramEnd"/>
       <w:r>
         <w:rPr>
-          <w:rFonts w:ascii="Rephone" w:hAnsi="Rephone"/>
-          <w:sz w:val="28"/>
-          <w:szCs w:val="28"/>
-        </w:rPr>
-        <w:t>, and they can notify other threads waiting on the same monitor using notify(</w:t>
-      </w:r>
-      <w:r>
-        <w:rPr>
-          <w:rFonts w:ascii="Rephone" w:hAnsi="Rephone"/>
-          <w:sz w:val="28"/>
-          <w:szCs w:val="28"/>
-        </w:rPr>
-        <w:t xml:space="preserve"> </w:t>
-      </w:r>
-      <w:r>
-        <w:rPr>
-          <w:rFonts w:ascii="Rephone" w:hAnsi="Rephone"/>
-          <w:sz w:val="28"/>
-          <w:szCs w:val="28"/>
-        </w:rPr>
-        <w:t xml:space="preserve">) or </w:t>
+          <w:rFonts w:ascii="Consolas" w:hAnsi="Consolas"/>
+        </w:rPr>
+        <w:t xml:space="preserve">), and they can notify other threads waiting on the same monitor using notify() or </w:t>
       </w:r>
       <w:proofErr w:type="spellStart"/>
       <w:r>
         <w:rPr>
-          <w:rFonts w:ascii="Rephone" w:hAnsi="Rephone"/>
-          <w:sz w:val="28"/>
-          <w:szCs w:val="28"/>
+          <w:rFonts w:ascii="Consolas" w:hAnsi="Consolas"/>
         </w:rPr>
         <w:t>notifyAll</w:t>
       </w:r>
       <w:proofErr w:type="spellEnd"/>
       <w:r>
         <w:rPr>
-          <w:rFonts w:ascii="Rephone" w:hAnsi="Rephone"/>
-          <w:sz w:val="28"/>
-          <w:szCs w:val="28"/>
-        </w:rPr>
-        <w:t>(</w:t>
-      </w:r>
-      <w:r>
-        <w:rPr>
-          <w:rFonts w:ascii="Rephone" w:hAnsi="Rephone"/>
-          <w:sz w:val="28"/>
-          <w:szCs w:val="28"/>
-        </w:rPr>
-        <w:t xml:space="preserve"> </w:t>
-      </w:r>
-      <w:r>
-        <w:rPr>
-          <w:rFonts w:ascii="Rephone" w:hAnsi="Rephone"/>
-          <w:sz w:val="28"/>
-          <w:szCs w:val="28"/>
-        </w:rPr>
-        <w:t>).</w:t>
-      </w:r>
-    </w:p>
-    <w:p>
-      <w:pPr>
-        <w:rPr>
-          <w:rFonts w:ascii="Rephone" w:hAnsi="Rephone"/>
-          <w:sz w:val="28"/>
-          <w:szCs w:val="28"/>
-        </w:rPr>
-      </w:pPr>
-    </w:p>
-    <w:p>
-      <w:pPr>
-        <w:rPr>
-          <w:rFonts w:ascii="Rephone" w:hAnsi="Rephone"/>
-          <w:sz w:val="28"/>
-          <w:szCs w:val="28"/>
-        </w:rPr>
-      </w:pPr>
-      <w:r>
-        <w:rPr>
-          <w:rFonts w:ascii="Rephone" w:hAnsi="Rephone"/>
-          <w:sz w:val="28"/>
-          <w:szCs w:val="28"/>
-        </w:rPr>
-        <w:br w:type="page"/>
-      </w:r>
-    </w:p>
-    <w:p>
-      <w:pPr>
-        <w:pStyle w:val="NoSpacing"/>
-        <w:rPr>
-          <w:rFonts w:ascii="Rephone" w:hAnsi="Rephone"/>
-          <w:sz w:val="28"/>
-          <w:szCs w:val="28"/>
-        </w:rPr>
-      </w:pPr>
-      <w:r>
-        <w:rPr>
-          <w:rFonts w:ascii="Rephone" w:hAnsi="Rephone"/>
-          <w:sz w:val="28"/>
-          <w:szCs w:val="28"/>
-        </w:rPr>
-        <w:lastRenderedPageBreak/>
-        <w:t>Instance Method Synchronization</w:t>
-      </w:r>
-    </w:p>
-    <w:p>
-      <w:pPr>
-        <w:pStyle w:val="NoSpacing"/>
-        <w:rPr>
-          <w:rFonts w:ascii="Rephone" w:hAnsi="Rephone"/>
-          <w:sz w:val="28"/>
-          <w:szCs w:val="28"/>
-        </w:rPr>
-      </w:pPr>
-      <w:r>
-        <w:rPr>
-          <w:rFonts w:ascii="Rephone" w:hAnsi="Rephone"/>
-          <w:sz w:val="28"/>
-          <w:szCs w:val="28"/>
-        </w:rPr>
-        <w:t>When a thread enters an instance method synchronization, it acquires a lock on that specific object (instance), which leads to the following behavio</w:t>
-      </w:r>
-      <w:r>
-        <w:rPr>
-          <w:rFonts w:ascii="Rephone" w:hAnsi="Rephone"/>
-          <w:sz w:val="28"/>
-          <w:szCs w:val="28"/>
-        </w:rPr>
-        <w:t>u</w:t>
-      </w:r>
-      <w:r>
-        <w:rPr>
-          <w:rFonts w:ascii="Rephone" w:hAnsi="Rephone"/>
-          <w:sz w:val="28"/>
-          <w:szCs w:val="28"/>
-        </w:rPr>
-        <w:t>rs:</w:t>
-      </w:r>
-    </w:p>
-    <w:p>
-      <w:pPr>
-        <w:pStyle w:val="NoSpacing"/>
-        <w:rPr>
-          <w:rFonts w:ascii="Rephone" w:hAnsi="Rephone"/>
-          <w:sz w:val="28"/>
-          <w:szCs w:val="28"/>
-        </w:rPr>
-      </w:pPr>
-    </w:p>
-    <w:p>
-      <w:pPr>
-        <w:pStyle w:val="NoSpacing"/>
-        <w:numPr>
-          <w:ilvl w:val="0"/>
-          <w:numId w:val="68"/>
-        </w:numPr>
-        <w:rPr>
-          <w:rFonts w:ascii="Rephone" w:hAnsi="Rephone"/>
-          <w:sz w:val="28"/>
-          <w:szCs w:val="28"/>
-        </w:rPr>
-      </w:pPr>
-      <w:r>
-        <w:rPr>
-          <w:rFonts w:ascii="Rephone" w:hAnsi="Rephone"/>
-          <w:sz w:val="28"/>
-          <w:szCs w:val="28"/>
-        </w:rPr>
-        <w:t>Blocking on the Same Object:</w:t>
-      </w:r>
-    </w:p>
-    <w:p>
-      <w:pPr>
-        <w:pStyle w:val="NoSpacing"/>
-        <w:numPr>
-          <w:ilvl w:val="0"/>
-          <w:numId w:val="69"/>
-        </w:numPr>
-        <w:rPr>
-          <w:rFonts w:ascii="Rephone" w:hAnsi="Rephone"/>
-          <w:sz w:val="28"/>
-          <w:szCs w:val="28"/>
-        </w:rPr>
-      </w:pPr>
-      <w:r>
-        <w:rPr>
-          <w:rFonts w:ascii="Rephone" w:hAnsi="Rephone"/>
-          <w:sz w:val="28"/>
-          <w:szCs w:val="28"/>
-        </w:rPr>
-        <w:t>Other threads cannot enter any other instance synchronized method or block synchronized code on the same object.</w:t>
-      </w:r>
-    </w:p>
-    <w:p>
-      <w:pPr>
-        <w:pStyle w:val="NoSpacing"/>
-        <w:numPr>
-          <w:ilvl w:val="0"/>
-          <w:numId w:val="69"/>
-        </w:numPr>
-        <w:rPr>
-          <w:rFonts w:ascii="Rephone" w:hAnsi="Rephone"/>
-          <w:sz w:val="28"/>
-          <w:szCs w:val="28"/>
-        </w:rPr>
-      </w:pPr>
-      <w:r>
-        <w:rPr>
-          <w:rFonts w:ascii="Rephone" w:hAnsi="Rephone"/>
-          <w:sz w:val="28"/>
-          <w:szCs w:val="28"/>
-        </w:rPr>
-        <w:t>These threads must wait until the lock on that object is released.</w:t>
-      </w:r>
-    </w:p>
-    <w:p>
-      <w:pPr>
-        <w:pStyle w:val="NoSpacing"/>
-        <w:ind w:left="720"/>
-        <w:rPr>
-          <w:rFonts w:ascii="Rephone" w:hAnsi="Rephone"/>
-          <w:sz w:val="28"/>
-          <w:szCs w:val="28"/>
-        </w:rPr>
-      </w:pPr>
-    </w:p>
-    <w:p>
-      <w:pPr>
-        <w:pStyle w:val="NoSpacing"/>
-        <w:numPr>
-          <w:ilvl w:val="0"/>
-          <w:numId w:val="68"/>
-        </w:numPr>
-        <w:rPr>
-          <w:rFonts w:ascii="Rephone" w:hAnsi="Rephone"/>
-          <w:sz w:val="28"/>
-          <w:szCs w:val="28"/>
-        </w:rPr>
-      </w:pPr>
-      <w:r>
-        <w:rPr>
-          <w:rFonts w:ascii="Rephone" w:hAnsi="Rephone"/>
-          <w:sz w:val="28"/>
-          <w:szCs w:val="28"/>
-        </w:rPr>
-        <w:t>No Blocking on Static Synchronization:</w:t>
-      </w:r>
-    </w:p>
-    <w:p>
-      <w:pPr>
-        <w:pStyle w:val="NoSpacing"/>
-        <w:numPr>
-          <w:ilvl w:val="0"/>
-          <w:numId w:val="70"/>
-        </w:numPr>
-        <w:rPr>
-          <w:rFonts w:ascii="Rephone" w:hAnsi="Rephone"/>
-          <w:sz w:val="28"/>
-          <w:szCs w:val="28"/>
-        </w:rPr>
-      </w:pPr>
-      <w:r>
-        <w:rPr>
-          <w:rFonts w:ascii="Rephone" w:hAnsi="Rephone"/>
-          <w:sz w:val="28"/>
-          <w:szCs w:val="28"/>
-        </w:rPr>
-        <w:t>A thread holding the instance lock does not block other threads from entering static synchronized methods on the same object or class. This is because static methods are synchronized on the class-level lock, which is separate from the object instance lock.</w:t>
-      </w:r>
-    </w:p>
-    <w:p>
-      <w:pPr>
-        <w:pStyle w:val="NoSpacing"/>
-        <w:rPr>
-          <w:rFonts w:ascii="Rephone" w:hAnsi="Rephone"/>
-          <w:sz w:val="28"/>
-          <w:szCs w:val="28"/>
-        </w:rPr>
-      </w:pPr>
-    </w:p>
-    <w:p>
-      <w:pPr>
-        <w:pStyle w:val="NoSpacing"/>
-        <w:numPr>
-          <w:ilvl w:val="0"/>
-          <w:numId w:val="68"/>
-        </w:numPr>
-        <w:rPr>
-          <w:rFonts w:ascii="Rephone" w:hAnsi="Rephone"/>
-          <w:sz w:val="28"/>
-          <w:szCs w:val="28"/>
-        </w:rPr>
-      </w:pPr>
-      <w:r>
-        <w:rPr>
-          <w:rFonts w:ascii="Rephone" w:hAnsi="Rephone"/>
-          <w:sz w:val="28"/>
-          <w:szCs w:val="28"/>
-        </w:rPr>
-        <w:t>No Blocking on Different Objects:</w:t>
-      </w:r>
-    </w:p>
-    <w:p>
-      <w:pPr>
-        <w:pStyle w:val="NoSpacing"/>
-        <w:numPr>
-          <w:ilvl w:val="0"/>
-          <w:numId w:val="70"/>
-        </w:numPr>
-        <w:rPr>
-          <w:rFonts w:ascii="Rephone" w:hAnsi="Rephone"/>
-          <w:sz w:val="28"/>
-          <w:szCs w:val="28"/>
-        </w:rPr>
-      </w:pPr>
-      <w:r>
-        <w:rPr>
-          <w:rFonts w:ascii="Rephone" w:hAnsi="Rephone"/>
-          <w:sz w:val="28"/>
-          <w:szCs w:val="28"/>
-        </w:rPr>
-        <w:t>The instance lock is specific to the object. Therefore, other threads can still access instance synchronized methods or synchronized blocks on different instances of the same class (i.e., different objects), as each object has its own independent lock.</w:t>
-      </w:r>
-    </w:p>
-    <w:p>
-      <w:pPr>
-        <w:pStyle w:val="NoSpacing"/>
-        <w:ind w:left="1440"/>
-        <w:rPr>
-          <w:rFonts w:ascii="Rephone" w:hAnsi="Rephone"/>
-          <w:sz w:val="28"/>
-          <w:szCs w:val="28"/>
-        </w:rPr>
-      </w:pPr>
-    </w:p>
-    <w:p>
-      <w:pPr>
-        <w:pStyle w:val="NoSpacing"/>
-        <w:jc w:val="center"/>
-        <w:rPr>
-          <w:rFonts w:ascii="Rephone" w:hAnsi="Rephone"/>
-          <w:sz w:val="28"/>
-          <w:szCs w:val="28"/>
-        </w:rPr>
-      </w:pPr>
-      <w:r>
-        <w:rPr>
-          <w:rFonts w:ascii="Rephone" w:hAnsi="Rephone"/>
-          <w:noProof/>
-          <w:sz w:val="28"/>
-          <w:szCs w:val="28"/>
-        </w:rPr>
-        <w:drawing>
-          <wp:inline distT="0" distB="0" distL="0" distR="0" wp14:anchorId="6513DBC7" wp14:editId="0AD343F6">
-            <wp:extent cx="2631440" cy="2631440"/>
-            <wp:effectExtent l="76200" t="76200" r="130810" b="130810"/>
-            <wp:docPr id="540107788" name="Picture 5"/>
-            <wp:cNvGraphicFramePr>
-              <a:graphicFrameLocks xmlns:a="http://schemas.openxmlformats.org/drawingml/2006/main" noChangeAspect="1"/>
-            </wp:cNvGraphicFramePr>
-            <a:graphic xmlns:a="http://schemas.openxmlformats.org/drawingml/2006/main">
-              <a:graphicData uri="http://schemas.openxmlformats.org/drawingml/2006/picture">
-                <pic:pic xmlns:pic="http://schemas.openxmlformats.org/drawingml/2006/picture">
-                  <pic:nvPicPr>
-                    <pic:cNvPr id="540107788" name="Picture 540107788"/>
-                    <pic:cNvPicPr/>
-                  </pic:nvPicPr>
-                  <pic:blipFill>
-                    <a:blip r:embed="rId12" cstate="print">
-                      <a:extLst>
-                        <a:ext uri="{28A0092B-C50C-407E-A947-70E740481C1C}">
-                          <a14:useLocalDpi xmlns:a14="http://schemas.microsoft.com/office/drawing/2010/main" val="0"/>
-                        </a:ext>
-                      </a:extLst>
-                    </a:blip>
-                    <a:stretch>
-                      <a:fillRect/>
-                    </a:stretch>
-                  </pic:blipFill>
-                  <pic:spPr>
-                    <a:xfrm>
-                      <a:off x="0" y="0"/>
-                      <a:ext cx="2631440" cy="2631440"/>
-                    </a:xfrm>
-                    <a:prstGeom prst="rect">
-                      <a:avLst/>
-                    </a:prstGeom>
-                    <a:ln w="38100" cap="sq">
-                      <a:solidFill>
-                        <a:srgbClr val="000000"/>
-                      </a:solidFill>
-                      <a:prstDash val="solid"/>
-                      <a:miter lim="800000"/>
-                    </a:ln>
-                    <a:effectLst>
-                      <a:outerShdw blurRad="50800" dist="38100" dir="2700000" algn="tl" rotWithShape="0">
-                        <a:srgbClr val="000000">
-                          <a:alpha val="43000"/>
-                        </a:srgbClr>
-                      </a:outerShdw>
-                    </a:effectLst>
-                  </pic:spPr>
-                </pic:pic>
-              </a:graphicData>
-            </a:graphic>
-          </wp:inline>
-        </w:drawing>
-      </w:r>
-    </w:p>
-    <w:p>
-      <w:pPr>
-        <w:pStyle w:val="NoSpacing"/>
-        <w:rPr>
-          <w:rFonts w:ascii="Rephone" w:hAnsi="Rephone"/>
-          <w:sz w:val="28"/>
-          <w:szCs w:val="28"/>
-        </w:rPr>
-      </w:pPr>
-    </w:p>
-    <w:p>
-      <w:pPr>
-        <w:rPr>
-          <w:rFonts w:ascii="Rephone" w:hAnsi="Rephone"/>
-          <w:sz w:val="28"/>
-          <w:szCs w:val="28"/>
-        </w:rPr>
-      </w:pPr>
-      <w:r>
-        <w:rPr>
-          <w:rFonts w:ascii="Rephone" w:hAnsi="Rephone"/>
-          <w:sz w:val="28"/>
-          <w:szCs w:val="28"/>
-        </w:rPr>
-        <w:br w:type="page"/>
-      </w:r>
-    </w:p>
-    <w:p>
-      <w:pPr>
-        <w:pStyle w:val="NoSpacing"/>
-        <w:rPr>
-          <w:rFonts w:ascii="Rephone" w:hAnsi="Rephone"/>
-          <w:sz w:val="28"/>
-          <w:szCs w:val="28"/>
-        </w:rPr>
-      </w:pPr>
-      <w:r>
-        <w:rPr>
-          <w:rFonts w:ascii="Rephone" w:hAnsi="Rephone"/>
-          <w:sz w:val="28"/>
-          <w:szCs w:val="28"/>
-        </w:rPr>
-        <w:lastRenderedPageBreak/>
-        <w:t>Static method synchronization</w:t>
-      </w:r>
-    </w:p>
-    <w:p>
-      <w:pPr>
-        <w:pStyle w:val="NoSpacing"/>
-        <w:numPr>
-          <w:ilvl w:val="0"/>
-          <w:numId w:val="68"/>
-        </w:numPr>
-        <w:rPr>
-          <w:rFonts w:ascii="Rephone" w:hAnsi="Rephone"/>
-          <w:sz w:val="28"/>
-          <w:szCs w:val="28"/>
-        </w:rPr>
-      </w:pPr>
-      <w:r>
-        <w:rPr>
-          <w:rFonts w:ascii="Rephone" w:hAnsi="Rephone"/>
-          <w:sz w:val="28"/>
-          <w:szCs w:val="28"/>
-        </w:rPr>
-        <w:t>If one thread enters a static synchronized method, it will block other threads from entering any static synchronized method in the same class. However, other threads can still access instance synchronized methods or synchronized blocks on any instance of the class, as these locks are independent of the static synchronization lock.</w:t>
-      </w:r>
-    </w:p>
-    <w:p>
-      <w:pPr>
-        <w:pStyle w:val="NoSpacing"/>
-        <w:rPr>
-          <w:rFonts w:ascii="Rephone" w:hAnsi="Rephone"/>
-          <w:sz w:val="28"/>
-          <w:szCs w:val="28"/>
-        </w:rPr>
-      </w:pPr>
-    </w:p>
-    <w:p>
-      <w:pPr>
-        <w:pStyle w:val="NoSpacing"/>
-        <w:jc w:val="center"/>
-        <w:rPr>
-          <w:rFonts w:ascii="Rephone" w:hAnsi="Rephone"/>
-          <w:sz w:val="28"/>
-          <w:szCs w:val="28"/>
-        </w:rPr>
-      </w:pPr>
-      <w:r>
-        <w:rPr>
-          <w:rFonts w:ascii="Rephone" w:hAnsi="Rephone"/>
-          <w:noProof/>
-          <w:sz w:val="28"/>
-          <w:szCs w:val="28"/>
-        </w:rPr>
-        <w:drawing>
-          <wp:inline distT="0" distB="0" distL="0" distR="0" wp14:anchorId="5F6A7D1D" wp14:editId="52926832">
-            <wp:extent cx="3515360" cy="3515360"/>
-            <wp:effectExtent l="76200" t="76200" r="142240" b="142240"/>
-            <wp:docPr id="1391084429" name="Picture 6"/>
-            <wp:cNvGraphicFramePr>
-              <a:graphicFrameLocks xmlns:a="http://schemas.openxmlformats.org/drawingml/2006/main" noChangeAspect="1"/>
-            </wp:cNvGraphicFramePr>
-            <a:graphic xmlns:a="http://schemas.openxmlformats.org/drawingml/2006/main">
-              <a:graphicData uri="http://schemas.openxmlformats.org/drawingml/2006/picture">
-                <pic:pic xmlns:pic="http://schemas.openxmlformats.org/drawingml/2006/picture">
-                  <pic:nvPicPr>
-                    <pic:cNvPr id="1391084429" name="Picture 1391084429"/>
-                    <pic:cNvPicPr/>
-                  </pic:nvPicPr>
-                  <pic:blipFill>
-                    <a:blip r:embed="rId13" cstate="print">
-                      <a:extLst>
-                        <a:ext uri="{28A0092B-C50C-407E-A947-70E740481C1C}">
-                          <a14:useLocalDpi xmlns:a14="http://schemas.microsoft.com/office/drawing/2010/main" val="0"/>
-                        </a:ext>
-                      </a:extLst>
-                    </a:blip>
-                    <a:stretch>
-                      <a:fillRect/>
-                    </a:stretch>
-                  </pic:blipFill>
-                  <pic:spPr>
-                    <a:xfrm>
-                      <a:off x="0" y="0"/>
-                      <a:ext cx="3515360" cy="3515360"/>
-                    </a:xfrm>
-                    <a:prstGeom prst="rect">
-                      <a:avLst/>
-                    </a:prstGeom>
-                    <a:ln w="38100" cap="sq">
-                      <a:solidFill>
-                        <a:srgbClr val="000000"/>
-                      </a:solidFill>
-                      <a:prstDash val="solid"/>
-                      <a:miter lim="800000"/>
-                    </a:ln>
-                    <a:effectLst>
-                      <a:outerShdw blurRad="50800" dist="38100" dir="2700000" algn="tl" rotWithShape="0">
-                        <a:srgbClr val="000000">
-                          <a:alpha val="43000"/>
-                        </a:srgbClr>
-                      </a:outerShdw>
-                    </a:effectLst>
-                  </pic:spPr>
-                </pic:pic>
-              </a:graphicData>
-            </a:graphic>
-          </wp:inline>
-        </w:drawing>
-      </w:r>
-    </w:p>
-    <w:p>
-      <w:pPr>
-        <w:pStyle w:val="NoSpacing"/>
-        <w:jc w:val="center"/>
-        <w:rPr>
-          <w:rFonts w:ascii="Rephone" w:hAnsi="Rephone"/>
-          <w:sz w:val="28"/>
-          <w:szCs w:val="28"/>
-        </w:rPr>
-      </w:pPr>
-    </w:p>
-    <w:p>
-      <w:pPr>
-        <w:rPr>
-          <w:rFonts w:ascii="Rephone" w:hAnsi="Rephone"/>
-          <w:sz w:val="28"/>
-          <w:szCs w:val="28"/>
-        </w:rPr>
-      </w:pPr>
-      <w:r>
-        <w:rPr>
-          <w:rFonts w:ascii="Rephone" w:hAnsi="Rephone"/>
-          <w:sz w:val="28"/>
-          <w:szCs w:val="28"/>
-        </w:rPr>
-        <w:br w:type="page"/>
-      </w:r>
-    </w:p>
-    <w:p>
-      <w:pPr>
-        <w:pStyle w:val="NoSpacing"/>
-        <w:rPr>
-          <w:rFonts w:ascii="Rephone" w:hAnsi="Rephone"/>
-          <w:sz w:val="28"/>
-          <w:szCs w:val="28"/>
-        </w:rPr>
-      </w:pPr>
-      <w:r>
-        <w:rPr>
-          <w:rFonts w:ascii="Rephone" w:hAnsi="Rephone"/>
-          <w:sz w:val="28"/>
-          <w:szCs w:val="28"/>
-        </w:rPr>
-        <w:lastRenderedPageBreak/>
-        <w:t>Block synchronization</w:t>
-      </w:r>
-    </w:p>
-    <w:p>
-      <w:pPr>
-        <w:pStyle w:val="NoSpacing"/>
-        <w:rPr>
-          <w:rFonts w:ascii="Rephone" w:hAnsi="Rephone"/>
-          <w:sz w:val="28"/>
-          <w:szCs w:val="28"/>
-        </w:rPr>
-      </w:pPr>
-      <w:r>
-        <w:rPr>
-          <w:rFonts w:ascii="Rephone" w:hAnsi="Rephone"/>
-          <w:sz w:val="28"/>
-          <w:szCs w:val="28"/>
-        </w:rPr>
-        <w:t>When a thread enters a block synchronization on an object, it acquires a lock on that specific object (instance). This leads to the following behavio</w:t>
-      </w:r>
-      <w:r>
-        <w:rPr>
-          <w:rFonts w:ascii="Rephone" w:hAnsi="Rephone"/>
-          <w:sz w:val="28"/>
-          <w:szCs w:val="28"/>
-        </w:rPr>
-        <w:t>u</w:t>
-      </w:r>
-      <w:r>
-        <w:rPr>
-          <w:rFonts w:ascii="Rephone" w:hAnsi="Rephone"/>
-          <w:sz w:val="28"/>
-          <w:szCs w:val="28"/>
-        </w:rPr>
-        <w:t>rs:</w:t>
-      </w:r>
-    </w:p>
-    <w:p>
-      <w:pPr>
-        <w:pStyle w:val="NoSpacing"/>
-        <w:rPr>
-          <w:rFonts w:ascii="Rephone" w:hAnsi="Rephone"/>
-          <w:sz w:val="28"/>
-          <w:szCs w:val="28"/>
-        </w:rPr>
-      </w:pPr>
-    </w:p>
-    <w:p>
-      <w:pPr>
-        <w:pStyle w:val="NoSpacing"/>
-        <w:rPr>
-          <w:rFonts w:ascii="Rephone" w:hAnsi="Rephone"/>
-          <w:sz w:val="28"/>
-          <w:szCs w:val="28"/>
-        </w:rPr>
-      </w:pPr>
-      <w:r>
-        <w:rPr>
-          <w:rFonts w:ascii="Rephone" w:hAnsi="Rephone"/>
-          <w:sz w:val="28"/>
-          <w:szCs w:val="28"/>
-        </w:rPr>
-        <w:t>Blocking on the Same Object</w:t>
-      </w:r>
-    </w:p>
-    <w:p>
-      <w:pPr>
-        <w:pStyle w:val="NoSpacing"/>
-        <w:numPr>
-          <w:ilvl w:val="0"/>
-          <w:numId w:val="68"/>
-        </w:numPr>
-        <w:rPr>
-          <w:rFonts w:ascii="Rephone" w:hAnsi="Rephone"/>
-          <w:sz w:val="28"/>
-          <w:szCs w:val="28"/>
-        </w:rPr>
-      </w:pPr>
-      <w:r>
-        <w:rPr>
-          <w:rFonts w:ascii="Rephone" w:hAnsi="Rephone"/>
-          <w:sz w:val="28"/>
-          <w:szCs w:val="28"/>
-        </w:rPr>
-        <w:t>If a thread enters a synchronized block on an object, it locks that object. As a result, other threads cannot enter any instance synchronized methods or other synchronized blocks on the same object.</w:t>
-      </w:r>
-    </w:p>
-    <w:p>
-      <w:pPr>
-        <w:pStyle w:val="NoSpacing"/>
-        <w:numPr>
-          <w:ilvl w:val="0"/>
-          <w:numId w:val="68"/>
-        </w:numPr>
-        <w:rPr>
-          <w:rFonts w:ascii="Rephone" w:hAnsi="Rephone"/>
-          <w:sz w:val="28"/>
-          <w:szCs w:val="28"/>
-        </w:rPr>
-      </w:pPr>
-      <w:r>
-        <w:rPr>
-          <w:rFonts w:ascii="Rephone" w:hAnsi="Rephone"/>
-          <w:sz w:val="28"/>
-          <w:szCs w:val="28"/>
-        </w:rPr>
-        <w:t>These threads must wait until the lock on the object is released.</w:t>
-      </w:r>
-    </w:p>
-    <w:p>
-      <w:pPr>
-        <w:pStyle w:val="NoSpacing"/>
-        <w:rPr>
-          <w:rFonts w:ascii="Rephone" w:hAnsi="Rephone"/>
-          <w:sz w:val="28"/>
-          <w:szCs w:val="28"/>
-        </w:rPr>
-      </w:pPr>
-    </w:p>
-    <w:p>
-      <w:pPr>
-        <w:pStyle w:val="NoSpacing"/>
-        <w:rPr>
-          <w:rFonts w:ascii="Rephone" w:hAnsi="Rephone"/>
-          <w:sz w:val="28"/>
-          <w:szCs w:val="28"/>
-        </w:rPr>
-      </w:pPr>
-      <w:r>
-        <w:rPr>
-          <w:rFonts w:ascii="Rephone" w:hAnsi="Rephone"/>
-          <w:sz w:val="28"/>
-          <w:szCs w:val="28"/>
-        </w:rPr>
-        <w:t>No Blocking on Static Synchronization</w:t>
-      </w:r>
-    </w:p>
-    <w:p>
-      <w:pPr>
-        <w:pStyle w:val="NoSpacing"/>
-        <w:numPr>
-          <w:ilvl w:val="0"/>
-          <w:numId w:val="71"/>
-        </w:numPr>
-        <w:rPr>
-          <w:rFonts w:ascii="Rephone" w:hAnsi="Rephone"/>
-          <w:sz w:val="28"/>
-          <w:szCs w:val="28"/>
-        </w:rPr>
-      </w:pPr>
-      <w:r>
-        <w:rPr>
-          <w:rFonts w:ascii="Rephone" w:hAnsi="Rephone"/>
-          <w:sz w:val="28"/>
-          <w:szCs w:val="28"/>
-        </w:rPr>
-        <w:t>The instance-level lock acquired by entering the synchronized block does not block other threads from accessing static synchronized methods. This is because static methods are synchronized on the class-level lock, which is independent of the object instance lock.</w:t>
-      </w:r>
-    </w:p>
-    <w:p>
-      <w:pPr>
-        <w:pStyle w:val="NoSpacing"/>
-        <w:rPr>
-          <w:rFonts w:ascii="Rephone" w:hAnsi="Rephone"/>
-          <w:sz w:val="28"/>
-          <w:szCs w:val="28"/>
-        </w:rPr>
-      </w:pPr>
-    </w:p>
-    <w:p>
-      <w:pPr>
-        <w:pStyle w:val="NoSpacing"/>
-        <w:rPr>
-          <w:rFonts w:ascii="Rephone" w:hAnsi="Rephone"/>
-          <w:sz w:val="28"/>
-          <w:szCs w:val="28"/>
-        </w:rPr>
-      </w:pPr>
-      <w:r>
-        <w:rPr>
-          <w:rFonts w:ascii="Rephone" w:hAnsi="Rephone"/>
-          <w:sz w:val="28"/>
-          <w:szCs w:val="28"/>
-        </w:rPr>
-        <w:t>No Blocking on Different Objects</w:t>
-      </w:r>
-    </w:p>
-    <w:p>
-      <w:pPr>
-        <w:pStyle w:val="NoSpacing"/>
-        <w:numPr>
-          <w:ilvl w:val="0"/>
-          <w:numId w:val="71"/>
-        </w:numPr>
-        <w:rPr>
-          <w:rFonts w:ascii="Rephone" w:hAnsi="Rephone"/>
-          <w:sz w:val="28"/>
-          <w:szCs w:val="28"/>
-        </w:rPr>
-      </w:pPr>
-      <w:r>
-        <w:rPr>
-          <w:rFonts w:ascii="Rephone" w:hAnsi="Rephone"/>
-          <w:sz w:val="28"/>
-          <w:szCs w:val="28"/>
-        </w:rPr>
-        <w:t>Since the lock is specific to the particular object, other threads can still access instance synchronized methods or synchronized blocks on different instances (i.e., different objects of the same class), as each object has its own separate lock.</w:t>
-      </w:r>
-    </w:p>
-    <w:p>
-      <w:pPr>
-        <w:pStyle w:val="NoSpacing"/>
-        <w:jc w:val="center"/>
-        <w:rPr>
-          <w:rFonts w:ascii="Rephone" w:hAnsi="Rephone"/>
-          <w:sz w:val="28"/>
-          <w:szCs w:val="28"/>
-        </w:rPr>
-      </w:pPr>
-    </w:p>
-    <w:p>
-      <w:pPr>
-        <w:pStyle w:val="NoSpacing"/>
-        <w:jc w:val="center"/>
-        <w:rPr>
-          <w:rFonts w:ascii="Rephone" w:hAnsi="Rephone"/>
-          <w:sz w:val="28"/>
-          <w:szCs w:val="28"/>
-        </w:rPr>
-      </w:pPr>
-      <w:r>
-        <w:rPr>
-          <w:rFonts w:ascii="Rephone" w:hAnsi="Rephone"/>
-          <w:noProof/>
-          <w:sz w:val="28"/>
-          <w:szCs w:val="28"/>
-        </w:rPr>
-        <w:drawing>
-          <wp:inline distT="0" distB="0" distL="0" distR="0" wp14:anchorId="3D5FEE82" wp14:editId="3228DFE7">
-            <wp:extent cx="3571240" cy="3571240"/>
-            <wp:effectExtent l="76200" t="76200" r="124460" b="124460"/>
-            <wp:docPr id="410800913" name="Picture 7"/>
-            <wp:cNvGraphicFramePr>
-              <a:graphicFrameLocks xmlns:a="http://schemas.openxmlformats.org/drawingml/2006/main" noChangeAspect="1"/>
-            </wp:cNvGraphicFramePr>
-            <a:graphic xmlns:a="http://schemas.openxmlformats.org/drawingml/2006/main">
-              <a:graphicData uri="http://schemas.openxmlformats.org/drawingml/2006/picture">
-                <pic:pic xmlns:pic="http://schemas.openxmlformats.org/drawingml/2006/picture">
-                  <pic:nvPicPr>
-                    <pic:cNvPr id="410800913" name="Picture 410800913"/>
-                    <pic:cNvPicPr/>
-                  </pic:nvPicPr>
-                  <pic:blipFill>
-                    <a:blip r:embed="rId14" cstate="print">
-                      <a:extLst>
-                        <a:ext uri="{28A0092B-C50C-407E-A947-70E740481C1C}">
-                          <a14:useLocalDpi xmlns:a14="http://schemas.microsoft.com/office/drawing/2010/main" val="0"/>
-                        </a:ext>
-                      </a:extLst>
-                    </a:blip>
-                    <a:stretch>
-                      <a:fillRect/>
-                    </a:stretch>
-                  </pic:blipFill>
-                  <pic:spPr>
-                    <a:xfrm>
-                      <a:off x="0" y="0"/>
-                      <a:ext cx="3571240" cy="3571240"/>
-                    </a:xfrm>
-                    <a:prstGeom prst="rect">
-                      <a:avLst/>
-                    </a:prstGeom>
-                    <a:ln w="38100" cap="sq">
-                      <a:solidFill>
-                        <a:srgbClr val="000000"/>
-                      </a:solidFill>
-                      <a:prstDash val="solid"/>
-                      <a:miter lim="800000"/>
-                    </a:ln>
-                    <a:effectLst>
-                      <a:outerShdw blurRad="50800" dist="38100" dir="2700000" algn="tl" rotWithShape="0">
-                        <a:srgbClr val="000000">
-                          <a:alpha val="43000"/>
-                        </a:srgbClr>
-                      </a:outerShdw>
-                    </a:effectLst>
-                  </pic:spPr>
-                </pic:pic>
-              </a:graphicData>
-            </a:graphic>
-          </wp:inline>
-        </w:drawing>
-      </w:r>
-    </w:p>
-    <w:p>
-      <w:pPr>
-        <w:pStyle w:val="NoSpacing"/>
-        <w:rPr>
-          <w:rFonts w:ascii="Rephone" w:hAnsi="Rephone"/>
-          <w:sz w:val="28"/>
-          <w:szCs w:val="28"/>
-        </w:rPr>
-      </w:pPr>
-    </w:p>
-    <w:p>
-      <w:pPr>
-        <w:rPr>
-          <w:rFonts w:ascii="Rephone" w:hAnsi="Rephone"/>
-          <w:sz w:val="28"/>
-          <w:szCs w:val="28"/>
-        </w:rPr>
-      </w:pPr>
-      <w:r>
-        <w:rPr>
-          <w:rFonts w:ascii="Rephone" w:hAnsi="Rephone"/>
-          <w:sz w:val="28"/>
-          <w:szCs w:val="28"/>
-        </w:rPr>
-        <w:br w:type="page"/>
-      </w:r>
-    </w:p>
-    <w:p>
-      <w:pPr>
-        <w:pStyle w:val="NoSpacing"/>
-        <w:rPr>
-          <w:rFonts w:ascii="Rephone" w:hAnsi="Rephone"/>
-          <w:sz w:val="28"/>
-          <w:szCs w:val="28"/>
-        </w:rPr>
-      </w:pPr>
-    </w:p>
-    <w:p>
-      <w:pPr>
-        <w:pStyle w:val="NoSpacing"/>
-        <w:jc w:val="center"/>
-        <w:rPr>
-          <w:rFonts w:ascii="Rephone" w:hAnsi="Rephone"/>
-          <w:sz w:val="28"/>
-          <w:szCs w:val="28"/>
-        </w:rPr>
-      </w:pPr>
-      <w:r>
-        <w:rPr>
-          <w:rFonts w:ascii="Rephone" w:hAnsi="Rephone"/>
-          <w:noProof/>
-          <w:sz w:val="28"/>
-          <w:szCs w:val="28"/>
-        </w:rPr>
-        <w:drawing>
-          <wp:inline distT="0" distB="0" distL="0" distR="0" wp14:anchorId="463040DC" wp14:editId="0381755B">
-            <wp:extent cx="6750685" cy="6750685"/>
-            <wp:effectExtent l="76200" t="76200" r="126365" b="126365"/>
-            <wp:docPr id="2137073567" name="Picture 8"/>
-            <wp:cNvGraphicFramePr>
-              <a:graphicFrameLocks xmlns:a="http://schemas.openxmlformats.org/drawingml/2006/main" noChangeAspect="1"/>
-            </wp:cNvGraphicFramePr>
-            <a:graphic xmlns:a="http://schemas.openxmlformats.org/drawingml/2006/main">
-              <a:graphicData uri="http://schemas.openxmlformats.org/drawingml/2006/picture">
-                <pic:pic xmlns:pic="http://schemas.openxmlformats.org/drawingml/2006/picture">
-                  <pic:nvPicPr>
-                    <pic:cNvPr id="2137073567" name="Picture 2137073567"/>
-                    <pic:cNvPicPr/>
-                  </pic:nvPicPr>
-                  <pic:blipFill>
-                    <a:blip r:embed="rId15">
-                      <a:extLst>
-                        <a:ext uri="{28A0092B-C50C-407E-A947-70E740481C1C}">
-                          <a14:useLocalDpi xmlns:a14="http://schemas.microsoft.com/office/drawing/2010/main" val="0"/>
-                        </a:ext>
-                      </a:extLst>
-                    </a:blip>
-                    <a:stretch>
-                      <a:fillRect/>
-                    </a:stretch>
-                  </pic:blipFill>
-                  <pic:spPr>
-                    <a:xfrm>
-                      <a:off x="0" y="0"/>
-                      <a:ext cx="6750685" cy="6750685"/>
-                    </a:xfrm>
-                    <a:prstGeom prst="rect">
-                      <a:avLst/>
-                    </a:prstGeom>
-                    <a:ln w="38100" cap="sq">
-                      <a:solidFill>
-                        <a:srgbClr val="000000"/>
-                      </a:solidFill>
-                      <a:prstDash val="solid"/>
-                      <a:miter lim="800000"/>
-                    </a:ln>
-                    <a:effectLst>
-                      <a:outerShdw blurRad="50800" dist="38100" dir="2700000" algn="tl" rotWithShape="0">
-                        <a:srgbClr val="000000">
-                          <a:alpha val="43000"/>
-                        </a:srgbClr>
-                      </a:outerShdw>
-                    </a:effectLst>
-                  </pic:spPr>
-                </pic:pic>
-              </a:graphicData>
-            </a:graphic>
-          </wp:inline>
-        </w:drawing>
-      </w:r>
-    </w:p>
-    <w:p>
-      <w:pPr>
-        <w:pStyle w:val="NoSpacing"/>
-        <w:rPr>
-          <w:rFonts w:ascii="Rephone" w:hAnsi="Rephone"/>
-          <w:sz w:val="28"/>
-          <w:szCs w:val="28"/>
-        </w:rPr>
-      </w:pPr>
-    </w:p>
-    <w:p>
-      <w:pPr>
-        <w:pStyle w:val="NoSpacing"/>
-        <w:jc w:val="center"/>
-        <w:rPr>
-          <w:rFonts w:ascii="Rephone" w:hAnsi="Rephone"/>
-          <w:sz w:val="28"/>
-          <w:szCs w:val="28"/>
-        </w:rPr>
-      </w:pPr>
-      <w:r>
-        <w:rPr>
-          <w:rFonts w:ascii="Rephone" w:hAnsi="Rephone"/>
-          <w:noProof/>
-          <w:sz w:val="28"/>
-          <w:szCs w:val="28"/>
-        </w:rPr>
-        <w:lastRenderedPageBreak/>
-        <w:drawing>
-          <wp:inline distT="0" distB="0" distL="0" distR="0" wp14:anchorId="6F49AE52" wp14:editId="5D97647B">
-            <wp:extent cx="6750685" cy="6750685"/>
-            <wp:effectExtent l="76200" t="76200" r="126365" b="126365"/>
-            <wp:docPr id="478374109" name="Picture 9"/>
-            <wp:cNvGraphicFramePr>
-              <a:graphicFrameLocks xmlns:a="http://schemas.openxmlformats.org/drawingml/2006/main" noChangeAspect="1"/>
-            </wp:cNvGraphicFramePr>
-            <a:graphic xmlns:a="http://schemas.openxmlformats.org/drawingml/2006/main">
-              <a:graphicData uri="http://schemas.openxmlformats.org/drawingml/2006/picture">
-                <pic:pic xmlns:pic="http://schemas.openxmlformats.org/drawingml/2006/picture">
-                  <pic:nvPicPr>
-                    <pic:cNvPr id="478374109" name="Picture 478374109"/>
-                    <pic:cNvPicPr/>
-                  </pic:nvPicPr>
-                  <pic:blipFill>
-                    <a:blip r:embed="rId16" cstate="print">
-                      <a:extLst>
-                        <a:ext uri="{28A0092B-C50C-407E-A947-70E740481C1C}">
-                          <a14:useLocalDpi xmlns:a14="http://schemas.microsoft.com/office/drawing/2010/main" val="0"/>
-                        </a:ext>
-                      </a:extLst>
-                    </a:blip>
-                    <a:stretch>
-                      <a:fillRect/>
-                    </a:stretch>
-                  </pic:blipFill>
-                  <pic:spPr>
-                    <a:xfrm>
-                      <a:off x="0" y="0"/>
-                      <a:ext cx="6750685" cy="6750685"/>
-                    </a:xfrm>
-                    <a:prstGeom prst="rect">
-                      <a:avLst/>
-                    </a:prstGeom>
-                    <a:ln w="38100" cap="sq">
-                      <a:solidFill>
-                        <a:srgbClr val="000000"/>
-                      </a:solidFill>
-                      <a:prstDash val="solid"/>
-                      <a:miter lim="800000"/>
-                    </a:ln>
-                    <a:effectLst>
-                      <a:outerShdw blurRad="50800" dist="38100" dir="2700000" algn="tl" rotWithShape="0">
-                        <a:srgbClr val="000000">
-                          <a:alpha val="43000"/>
-                        </a:srgbClr>
-                      </a:outerShdw>
-                    </a:effectLst>
-                  </pic:spPr>
-                </pic:pic>
-              </a:graphicData>
-            </a:graphic>
-          </wp:inline>
-        </w:drawing>
-      </w:r>
-    </w:p>
-    <w:p>
-      <w:pPr>
-        <w:pStyle w:val="NoSpacing"/>
-        <w:rPr>
-          <w:rFonts w:ascii="Rephone" w:hAnsi="Rephone"/>
-          <w:sz w:val="28"/>
-          <w:szCs w:val="28"/>
-        </w:rPr>
-      </w:pPr>
+          <w:rFonts w:ascii="Consolas" w:hAnsi="Consolas"/>
+        </w:rPr>
+        <w:t>().</w:t>
+      </w:r>
     </w:p>
     <w:sectPr>
-      <w:headerReference w:type="even" r:id="rId17"/>
-      <w:headerReference w:type="default" r:id="rId18"/>
-      <w:footerReference w:type="even" r:id="rId19"/>
-      <w:footerReference w:type="default" r:id="rId20"/>
-      <w:headerReference w:type="first" r:id="rId21"/>
-      <w:footerReference w:type="first" r:id="rId22"/>
+      <w:headerReference w:type="even" r:id="rId12"/>
+      <w:headerReference w:type="default" r:id="rId13"/>
+      <w:footerReference w:type="even" r:id="rId14"/>
+      <w:footerReference w:type="default" r:id="rId15"/>
+      <w:headerReference w:type="first" r:id="rId16"/>
+      <w:footerReference w:type="first" r:id="rId17"/>
       <w:pgSz w:w="11906" w:h="16838"/>
       <w:pgMar w:top="1440" w:right="424" w:bottom="1440" w:left="851" w:header="708" w:footer="708" w:gutter="0"/>
       <w:cols w:space="708"/>
@@ -3723,7 +2023,7 @@
         <v:path o:extrusionok="f" gradientshapeok="t" o:connecttype="rect"/>
         <o:lock v:ext="edit" aspectratio="t"/>
       </v:shapetype>
-      <v:shape id="_x0000_i1029" type="#_x0000_t75" style="width:678.75pt;height:960pt" o:bullet="t">
+      <v:shape id="_x0000_i1033" type="#_x0000_t75" style="width:678.75pt;height:960pt" o:bullet="t">
         <v:imagedata r:id="rId1" o:title="ball-7280265_1280"/>
       </v:shape>
     </w:pict>
